--- a/Evidencia/DEC_1177.docx
+++ b/Evidencia/DEC_1177.docx
@@ -8,7 +8,7 @@
       </w:pPr>
       <w:r>
         <w:rPr>
-          <w:b w:val="true"/>
+          <w:b w:val="on"/>
           <w:sz w:val="40"/>
         </w:rPr>
         <w:t>Evidencia DEC_1177</w:t>
@@ -20,7 +20,7 @@
       </w:pPr>
       <w:r>
         <w:rPr>
-          <w:b w:val="false"/>
+          <w:b w:val="off"/>
           <w:sz w:val="28"/>
         </w:rPr>
         <w:t>Login por Identidad Digital</w:t>
@@ -37,12 +37,12 @@
         <w:drawing>
           <wp:inline distT="0" distR="0" distB="0" distL="0">
             <wp:extent cx="5080000" cy="5080000"/>
-            <wp:docPr id="0" name="Drawing 0" descr="C:\Users\Laura Andrade\eclipse-workspace\Dec5\screenshots\DEC_1177-Captura-Login_por_Identidad_Digital141850.jpg"/>
-            <a:graphic xmlns:a="http://schemas.openxmlformats.org/drawingml/2006/main">
-              <a:graphicData uri="http://schemas.openxmlformats.org/drawingml/2006/picture">
-                <pic:pic xmlns:pic="http://schemas.openxmlformats.org/drawingml/2006/picture">
-                  <pic:nvPicPr>
-                    <pic:cNvPr id="0" name="Picture 0" descr="C:\Users\Laura Andrade\eclipse-workspace\Dec5\screenshots\DEC_1177-Captura-Login_por_Identidad_Digital141850.jpg"/>
+            <wp:docPr id="0" name="Drawing 0" descr="C:\Users\Laura Andrade\eclipse-workspace\Dec5\screenshots\DEC_1177-Captura-Login_por_Identidad_Digital17148.jpg"/>
+            <a:graphic xmlns:a="http://schemas.openxmlformats.org/drawingml/2006/main">
+              <a:graphicData uri="http://schemas.openxmlformats.org/drawingml/2006/picture">
+                <pic:pic xmlns:pic="http://schemas.openxmlformats.org/drawingml/2006/picture">
+                  <pic:nvPicPr>
+                    <pic:cNvPr id="0" name="Picture 0" descr="C:\Users\Laura Andrade\eclipse-workspace\Dec5\screenshots\DEC_1177-Captura-Login_por_Identidad_Digital17148.jpg"/>
                     <pic:cNvPicPr>
                       <a:picLocks noChangeAspect="true"/>
                     </pic:cNvPicPr>
@@ -75,7 +75,7 @@
       </w:pPr>
       <w:r>
         <w:rPr>
-          <w:b w:val="false"/>
+          <w:b w:val="off"/>
           <w:sz w:val="28"/>
         </w:rPr>
         <w:t>Click al botón Autorizar</w:t>
@@ -92,12 +92,12 @@
         <w:drawing>
           <wp:inline distT="0" distR="0" distB="0" distL="0">
             <wp:extent cx="5080000" cy="5080000"/>
-            <wp:docPr id="1" name="Drawing 1" descr="C:\Users\Laura Andrade\eclipse-workspace\Dec5\screenshots\DEC_1177-Captura-Click_al_botón_Autorizar141858.jpg"/>
-            <a:graphic xmlns:a="http://schemas.openxmlformats.org/drawingml/2006/main">
-              <a:graphicData uri="http://schemas.openxmlformats.org/drawingml/2006/picture">
-                <pic:pic xmlns:pic="http://schemas.openxmlformats.org/drawingml/2006/picture">
-                  <pic:nvPicPr>
-                    <pic:cNvPr id="0" name="Picture 1" descr="C:\Users\Laura Andrade\eclipse-workspace\Dec5\screenshots\DEC_1177-Captura-Click_al_botón_Autorizar141858.jpg"/>
+            <wp:docPr id="1" name="Drawing 1" descr="C:\Users\Laura Andrade\eclipse-workspace\Dec5\screenshots\DEC_1177-Captura-Click_al_botón_Autorizar17157.jpg"/>
+            <a:graphic xmlns:a="http://schemas.openxmlformats.org/drawingml/2006/main">
+              <a:graphicData uri="http://schemas.openxmlformats.org/drawingml/2006/picture">
+                <pic:pic xmlns:pic="http://schemas.openxmlformats.org/drawingml/2006/picture">
+                  <pic:nvPicPr>
+                    <pic:cNvPr id="0" name="Picture 1" descr="C:\Users\Laura Andrade\eclipse-workspace\Dec5\screenshots\DEC_1177-Captura-Click_al_botón_Autorizar17157.jpg"/>
                     <pic:cNvPicPr>
                       <a:picLocks noChangeAspect="true"/>
                     </pic:cNvPicPr>
@@ -130,7 +130,7 @@
       </w:pPr>
       <w:r>
         <w:rPr>
-          <w:b w:val="false"/>
+          <w:b w:val="off"/>
           <w:sz w:val="28"/>
         </w:rPr>
         <w:t>Click a Nombre Usuario</w:t>
@@ -147,12 +147,12 @@
         <w:drawing>
           <wp:inline distT="0" distR="0" distB="0" distL="0">
             <wp:extent cx="5080000" cy="5080000"/>
-            <wp:docPr id="2" name="Drawing 2" descr="C:\Users\Laura Andrade\eclipse-workspace\Dec5\screenshots\DEC_1177-Captura-Click_a_Nombre_Usuario14192.jpg"/>
-            <a:graphic xmlns:a="http://schemas.openxmlformats.org/drawingml/2006/main">
-              <a:graphicData uri="http://schemas.openxmlformats.org/drawingml/2006/picture">
-                <pic:pic xmlns:pic="http://schemas.openxmlformats.org/drawingml/2006/picture">
-                  <pic:nvPicPr>
-                    <pic:cNvPr id="0" name="Picture 2" descr="C:\Users\Laura Andrade\eclipse-workspace\Dec5\screenshots\DEC_1177-Captura-Click_a_Nombre_Usuario14192.jpg"/>
+            <wp:docPr id="2" name="Drawing 2" descr="C:\Users\Laura Andrade\eclipse-workspace\Dec5\screenshots\DEC_1177-Captura-Click_a_Nombre_Usuario1720.jpg"/>
+            <a:graphic xmlns:a="http://schemas.openxmlformats.org/drawingml/2006/main">
+              <a:graphicData uri="http://schemas.openxmlformats.org/drawingml/2006/picture">
+                <pic:pic xmlns:pic="http://schemas.openxmlformats.org/drawingml/2006/picture">
+                  <pic:nvPicPr>
+                    <pic:cNvPr id="0" name="Picture 2" descr="C:\Users\Laura Andrade\eclipse-workspace\Dec5\screenshots\DEC_1177-Captura-Click_a_Nombre_Usuario1720.jpg"/>
                     <pic:cNvPicPr>
                       <a:picLocks noChangeAspect="true"/>
                     </pic:cNvPicPr>
@@ -185,7 +185,7 @@
       </w:pPr>
       <w:r>
         <w:rPr>
-          <w:b w:val="false"/>
+          <w:b w:val="off"/>
           <w:sz w:val="28"/>
         </w:rPr>
         <w:t>Click empresa ACEPTA</w:t>
@@ -202,12 +202,12 @@
         <w:drawing>
           <wp:inline distT="0" distR="0" distB="0" distL="0">
             <wp:extent cx="5080000" cy="5080000"/>
-            <wp:docPr id="3" name="Drawing 3" descr="C:\Users\Laura Andrade\eclipse-workspace\Dec5\screenshots\DEC_1177-Captura-Click_empresa_ACEPTA14193.jpg"/>
-            <a:graphic xmlns:a="http://schemas.openxmlformats.org/drawingml/2006/main">
-              <a:graphicData uri="http://schemas.openxmlformats.org/drawingml/2006/picture">
-                <pic:pic xmlns:pic="http://schemas.openxmlformats.org/drawingml/2006/picture">
-                  <pic:nvPicPr>
-                    <pic:cNvPr id="0" name="Picture 3" descr="C:\Users\Laura Andrade\eclipse-workspace\Dec5\screenshots\DEC_1177-Captura-Click_empresa_ACEPTA14193.jpg"/>
+            <wp:docPr id="3" name="Drawing 3" descr="C:\Users\Laura Andrade\eclipse-workspace\Dec5\screenshots\DEC_1177-Captura-Click_empresa_ACEPTA1721.jpg"/>
+            <a:graphic xmlns:a="http://schemas.openxmlformats.org/drawingml/2006/main">
+              <a:graphicData uri="http://schemas.openxmlformats.org/drawingml/2006/picture">
+                <pic:pic xmlns:pic="http://schemas.openxmlformats.org/drawingml/2006/picture">
+                  <pic:nvPicPr>
+                    <pic:cNvPr id="0" name="Picture 3" descr="C:\Users\Laura Andrade\eclipse-workspace\Dec5\screenshots\DEC_1177-Captura-Click_empresa_ACEPTA1721.jpg"/>
                     <pic:cNvPicPr>
                       <a:picLocks noChangeAspect="true"/>
                     </pic:cNvPicPr>
@@ -240,7 +240,7 @@
       </w:pPr>
       <w:r>
         <w:rPr>
-          <w:b w:val="false"/>
+          <w:b w:val="off"/>
           <w:sz w:val="28"/>
         </w:rPr>
         <w:t>Click Crear Documento</w:t>
@@ -257,12 +257,12 @@
         <w:drawing>
           <wp:inline distT="0" distR="0" distB="0" distL="0">
             <wp:extent cx="5080000" cy="5080000"/>
-            <wp:docPr id="4" name="Drawing 4" descr="C:\Users\Laura Andrade\eclipse-workspace\Dec5\screenshots\DEC_1177-Captura-Click_Crear_Documento14199.jpg"/>
-            <a:graphic xmlns:a="http://schemas.openxmlformats.org/drawingml/2006/main">
-              <a:graphicData uri="http://schemas.openxmlformats.org/drawingml/2006/picture">
-                <pic:pic xmlns:pic="http://schemas.openxmlformats.org/drawingml/2006/picture">
-                  <pic:nvPicPr>
-                    <pic:cNvPr id="0" name="Picture 4" descr="C:\Users\Laura Andrade\eclipse-workspace\Dec5\screenshots\DEC_1177-Captura-Click_Crear_Documento14199.jpg"/>
+            <wp:docPr id="4" name="Drawing 4" descr="C:\Users\Laura Andrade\eclipse-workspace\Dec5\screenshots\DEC_1177-Captura-Click_Crear_Documento1729.jpg"/>
+            <a:graphic xmlns:a="http://schemas.openxmlformats.org/drawingml/2006/main">
+              <a:graphicData uri="http://schemas.openxmlformats.org/drawingml/2006/picture">
+                <pic:pic xmlns:pic="http://schemas.openxmlformats.org/drawingml/2006/picture">
+                  <pic:nvPicPr>
+                    <pic:cNvPr id="0" name="Picture 4" descr="C:\Users\Laura Andrade\eclipse-workspace\Dec5\screenshots\DEC_1177-Captura-Click_Crear_Documento1729.jpg"/>
                     <pic:cNvPicPr>
                       <a:picLocks noChangeAspect="true"/>
                     </pic:cNvPicPr>
@@ -295,7 +295,7 @@
       </w:pPr>
       <w:r>
         <w:rPr>
-          <w:b w:val="false"/>
+          <w:b w:val="off"/>
           <w:sz w:val="28"/>
         </w:rPr>
         <w:t>Click Botón Crear Plantilla DEC</w:t>
@@ -312,12 +312,12 @@
         <w:drawing>
           <wp:inline distT="0" distR="0" distB="0" distL="0">
             <wp:extent cx="5080000" cy="5080000"/>
-            <wp:docPr id="5" name="Drawing 5" descr="C:\Users\Laura Andrade\eclipse-workspace\Dec5\screenshots\DEC_1177-Captura-Click_Botón_Crear_Plantilla_DEC141913.jpg"/>
-            <a:graphic xmlns:a="http://schemas.openxmlformats.org/drawingml/2006/main">
-              <a:graphicData uri="http://schemas.openxmlformats.org/drawingml/2006/picture">
-                <pic:pic xmlns:pic="http://schemas.openxmlformats.org/drawingml/2006/picture">
-                  <pic:nvPicPr>
-                    <pic:cNvPr id="0" name="Picture 5" descr="C:\Users\Laura Andrade\eclipse-workspace\Dec5\screenshots\DEC_1177-Captura-Click_Botón_Crear_Plantilla_DEC141913.jpg"/>
+            <wp:docPr id="5" name="Drawing 5" descr="C:\Users\Laura Andrade\eclipse-workspace\Dec5\screenshots\DEC_1177-Captura-Click_Botón_Crear_Plantilla_DEC17216.jpg"/>
+            <a:graphic xmlns:a="http://schemas.openxmlformats.org/drawingml/2006/main">
+              <a:graphicData uri="http://schemas.openxmlformats.org/drawingml/2006/picture">
+                <pic:pic xmlns:pic="http://schemas.openxmlformats.org/drawingml/2006/picture">
+                  <pic:nvPicPr>
+                    <pic:cNvPr id="0" name="Picture 5" descr="C:\Users\Laura Andrade\eclipse-workspace\Dec5\screenshots\DEC_1177-Captura-Click_Botón_Crear_Plantilla_DEC17216.jpg"/>
                     <pic:cNvPicPr>
                       <a:picLocks noChangeAspect="true"/>
                     </pic:cNvPicPr>
@@ -350,7 +350,7 @@
       </w:pPr>
       <w:r>
         <w:rPr>
-          <w:b w:val="false"/>
+          <w:b w:val="off"/>
           <w:sz w:val="28"/>
         </w:rPr>
         <w:t>Click Crear Plantilla DEC</w:t>
@@ -367,12 +367,12 @@
         <w:drawing>
           <wp:inline distT="0" distR="0" distB="0" distL="0">
             <wp:extent cx="5080000" cy="5080000"/>
-            <wp:docPr id="6" name="Drawing 6" descr="C:\Users\Laura Andrade\eclipse-workspace\Dec5\screenshots\DEC_1177-Captura-Click_Crear_Plantilla_DEC141918.jpg"/>
-            <a:graphic xmlns:a="http://schemas.openxmlformats.org/drawingml/2006/main">
-              <a:graphicData uri="http://schemas.openxmlformats.org/drawingml/2006/picture">
-                <pic:pic xmlns:pic="http://schemas.openxmlformats.org/drawingml/2006/picture">
-                  <pic:nvPicPr>
-                    <pic:cNvPr id="0" name="Picture 6" descr="C:\Users\Laura Andrade\eclipse-workspace\Dec5\screenshots\DEC_1177-Captura-Click_Crear_Plantilla_DEC141918.jpg"/>
+            <wp:docPr id="6" name="Drawing 6" descr="C:\Users\Laura Andrade\eclipse-workspace\Dec5\screenshots\DEC_1177-Captura-Click_Crear_Plantilla_DEC17224.jpg"/>
+            <a:graphic xmlns:a="http://schemas.openxmlformats.org/drawingml/2006/main">
+              <a:graphicData uri="http://schemas.openxmlformats.org/drawingml/2006/picture">
+                <pic:pic xmlns:pic="http://schemas.openxmlformats.org/drawingml/2006/picture">
+                  <pic:nvPicPr>
+                    <pic:cNvPr id="0" name="Picture 6" descr="C:\Users\Laura Andrade\eclipse-workspace\Dec5\screenshots\DEC_1177-Captura-Click_Crear_Plantilla_DEC17224.jpg"/>
                     <pic:cNvPicPr>
                       <a:picLocks noChangeAspect="true"/>
                     </pic:cNvPicPr>
@@ -405,7 +405,7 @@
       </w:pPr>
       <w:r>
         <w:rPr>
-          <w:b w:val="false"/>
+          <w:b w:val="off"/>
           <w:sz w:val="28"/>
         </w:rPr>
         <w:t>Datos del Documento</w:t>
@@ -422,12 +422,12 @@
         <w:drawing>
           <wp:inline distT="0" distR="0" distB="0" distL="0">
             <wp:extent cx="5080000" cy="5080000"/>
-            <wp:docPr id="7" name="Drawing 7" descr="C:\Users\Laura Andrade\eclipse-workspace\Dec5\screenshots\DEC_1177-Captura-Datos_Documento141926.jpg"/>
-            <a:graphic xmlns:a="http://schemas.openxmlformats.org/drawingml/2006/main">
-              <a:graphicData uri="http://schemas.openxmlformats.org/drawingml/2006/picture">
-                <pic:pic xmlns:pic="http://schemas.openxmlformats.org/drawingml/2006/picture">
-                  <pic:nvPicPr>
-                    <pic:cNvPr id="0" name="Picture 7" descr="C:\Users\Laura Andrade\eclipse-workspace\Dec5\screenshots\DEC_1177-Captura-Datos_Documento141926.jpg"/>
+            <wp:docPr id="7" name="Drawing 7" descr="C:\Users\Laura Andrade\eclipse-workspace\Dec5\screenshots\DEC_1177-Captura-Datos_Documento17235.jpg"/>
+            <a:graphic xmlns:a="http://schemas.openxmlformats.org/drawingml/2006/main">
+              <a:graphicData uri="http://schemas.openxmlformats.org/drawingml/2006/picture">
+                <pic:pic xmlns:pic="http://schemas.openxmlformats.org/drawingml/2006/picture">
+                  <pic:nvPicPr>
+                    <pic:cNvPr id="0" name="Picture 7" descr="C:\Users\Laura Andrade\eclipse-workspace\Dec5\screenshots\DEC_1177-Captura-Datos_Documento17235.jpg"/>
                     <pic:cNvPicPr>
                       <a:picLocks noChangeAspect="true"/>
                     </pic:cNvPicPr>
@@ -460,7 +460,7 @@
       </w:pPr>
       <w:r>
         <w:rPr>
-          <w:b w:val="false"/>
+          <w:b w:val="off"/>
           <w:sz w:val="28"/>
         </w:rPr>
         <w:t>Click Botón Revisar y Continuar</w:t>
@@ -477,12 +477,12 @@
         <w:drawing>
           <wp:inline distT="0" distR="0" distB="0" distL="0">
             <wp:extent cx="5080000" cy="5080000"/>
-            <wp:docPr id="8" name="Drawing 8" descr="C:\Users\Laura Andrade\eclipse-workspace\Dec5\screenshots\DEC_1177-Captura-Click_Botón_Revisar_y_Continuar141927.jpg"/>
-            <a:graphic xmlns:a="http://schemas.openxmlformats.org/drawingml/2006/main">
-              <a:graphicData uri="http://schemas.openxmlformats.org/drawingml/2006/picture">
-                <pic:pic xmlns:pic="http://schemas.openxmlformats.org/drawingml/2006/picture">
-                  <pic:nvPicPr>
-                    <pic:cNvPr id="0" name="Picture 8" descr="C:\Users\Laura Andrade\eclipse-workspace\Dec5\screenshots\DEC_1177-Captura-Click_Botón_Revisar_y_Continuar141927.jpg"/>
+            <wp:docPr id="8" name="Drawing 8" descr="C:\Users\Laura Andrade\eclipse-workspace\Dec5\screenshots\DEC_1177-Captura-Click_Botón_Revisar_y_Continuar17236.jpg"/>
+            <a:graphic xmlns:a="http://schemas.openxmlformats.org/drawingml/2006/main">
+              <a:graphicData uri="http://schemas.openxmlformats.org/drawingml/2006/picture">
+                <pic:pic xmlns:pic="http://schemas.openxmlformats.org/drawingml/2006/picture">
+                  <pic:nvPicPr>
+                    <pic:cNvPr id="0" name="Picture 8" descr="C:\Users\Laura Andrade\eclipse-workspace\Dec5\screenshots\DEC_1177-Captura-Click_Botón_Revisar_y_Continuar17236.jpg"/>
                     <pic:cNvPicPr>
                       <a:picLocks noChangeAspect="true"/>
                     </pic:cNvPicPr>
@@ -515,7 +515,7 @@
       </w:pPr>
       <w:r>
         <w:rPr>
-          <w:b w:val="false"/>
+          <w:b w:val="off"/>
           <w:sz w:val="28"/>
         </w:rPr>
         <w:t>Click Botón Continuar</w:t>
@@ -532,12 +532,12 @@
         <w:drawing>
           <wp:inline distT="0" distR="0" distB="0" distL="0">
             <wp:extent cx="5080000" cy="5080000"/>
-            <wp:docPr id="9" name="Drawing 9" descr="C:\Users\Laura Andrade\eclipse-workspace\Dec5\screenshots\DEC_1177-Captura-Click_Botón_Continuar141932.jpg"/>
-            <a:graphic xmlns:a="http://schemas.openxmlformats.org/drawingml/2006/main">
-              <a:graphicData uri="http://schemas.openxmlformats.org/drawingml/2006/picture">
-                <pic:pic xmlns:pic="http://schemas.openxmlformats.org/drawingml/2006/picture">
-                  <pic:nvPicPr>
-                    <pic:cNvPr id="0" name="Picture 9" descr="C:\Users\Laura Andrade\eclipse-workspace\Dec5\screenshots\DEC_1177-Captura-Click_Botón_Continuar141932.jpg"/>
+            <wp:docPr id="9" name="Drawing 9" descr="C:\Users\Laura Andrade\eclipse-workspace\Dec5\screenshots\DEC_1177-Captura-Click_Botón_Continuar17246.jpg"/>
+            <a:graphic xmlns:a="http://schemas.openxmlformats.org/drawingml/2006/main">
+              <a:graphicData uri="http://schemas.openxmlformats.org/drawingml/2006/picture">
+                <pic:pic xmlns:pic="http://schemas.openxmlformats.org/drawingml/2006/picture">
+                  <pic:nvPicPr>
+                    <pic:cNvPr id="0" name="Picture 9" descr="C:\Users\Laura Andrade\eclipse-workspace\Dec5\screenshots\DEC_1177-Captura-Click_Botón_Continuar17246.jpg"/>
                     <pic:cNvPicPr>
                       <a:picLocks noChangeAspect="true"/>
                     </pic:cNvPicPr>
@@ -570,7 +570,7 @@
       </w:pPr>
       <w:r>
         <w:rPr>
-          <w:b w:val="false"/>
+          <w:b w:val="off"/>
           <w:sz w:val="28"/>
         </w:rPr>
         <w:t>Click Botón Configurar Firmantes</w:t>
@@ -587,12 +587,12 @@
         <w:drawing>
           <wp:inline distT="0" distR="0" distB="0" distL="0">
             <wp:extent cx="5080000" cy="5080000"/>
-            <wp:docPr id="10" name="Drawing 10" descr="C:\Users\Laura Andrade\eclipse-workspace\Dec5\screenshots\DEC_1177-Captura-Click_Botón_Configurar_Firmantes141938.jpg"/>
-            <a:graphic xmlns:a="http://schemas.openxmlformats.org/drawingml/2006/main">
-              <a:graphicData uri="http://schemas.openxmlformats.org/drawingml/2006/picture">
-                <pic:pic xmlns:pic="http://schemas.openxmlformats.org/drawingml/2006/picture">
-                  <pic:nvPicPr>
-                    <pic:cNvPr id="0" name="Picture 10" descr="C:\Users\Laura Andrade\eclipse-workspace\Dec5\screenshots\DEC_1177-Captura-Click_Botón_Configurar_Firmantes141938.jpg"/>
+            <wp:docPr id="10" name="Drawing 10" descr="C:\Users\Laura Andrade\eclipse-workspace\Dec5\screenshots\DEC_1177-Captura-Click_Botón_Configurar_Firmantes17253.jpg"/>
+            <a:graphic xmlns:a="http://schemas.openxmlformats.org/drawingml/2006/main">
+              <a:graphicData uri="http://schemas.openxmlformats.org/drawingml/2006/picture">
+                <pic:pic xmlns:pic="http://schemas.openxmlformats.org/drawingml/2006/picture">
+                  <pic:nvPicPr>
+                    <pic:cNvPr id="0" name="Picture 10" descr="C:\Users\Laura Andrade\eclipse-workspace\Dec5\screenshots\DEC_1177-Captura-Click_Botón_Configurar_Firmantes17253.jpg"/>
                     <pic:cNvPicPr>
                       <a:picLocks noChangeAspect="true"/>
                     </pic:cNvPicPr>
@@ -625,7 +625,7 @@
       </w:pPr>
       <w:r>
         <w:rPr>
-          <w:b w:val="false"/>
+          <w:b w:val="off"/>
           <w:sz w:val="28"/>
         </w:rPr>
         <w:t>Búsqueda Personas en Admin</w:t>
@@ -642,12 +642,12 @@
         <w:drawing>
           <wp:inline distT="0" distR="0" distB="0" distL="0">
             <wp:extent cx="5080000" cy="5080000"/>
-            <wp:docPr id="11" name="Drawing 11" descr="C:\Users\Laura Andrade\eclipse-workspace\Dec5\screenshots\DEC_1177-Captura-Personas_Admin141944.jpg"/>
-            <a:graphic xmlns:a="http://schemas.openxmlformats.org/drawingml/2006/main">
-              <a:graphicData uri="http://schemas.openxmlformats.org/drawingml/2006/picture">
-                <pic:pic xmlns:pic="http://schemas.openxmlformats.org/drawingml/2006/picture">
-                  <pic:nvPicPr>
-                    <pic:cNvPr id="0" name="Picture 11" descr="C:\Users\Laura Andrade\eclipse-workspace\Dec5\screenshots\DEC_1177-Captura-Personas_Admin141944.jpg"/>
+            <wp:docPr id="11" name="Drawing 11" descr="C:\Users\Laura Andrade\eclipse-workspace\Dec5\screenshots\DEC_1177-Captura-Personas_Admin17258.jpg"/>
+            <a:graphic xmlns:a="http://schemas.openxmlformats.org/drawingml/2006/main">
+              <a:graphicData uri="http://schemas.openxmlformats.org/drawingml/2006/picture">
+                <pic:pic xmlns:pic="http://schemas.openxmlformats.org/drawingml/2006/picture">
+                  <pic:nvPicPr>
+                    <pic:cNvPr id="0" name="Picture 11" descr="C:\Users\Laura Andrade\eclipse-workspace\Dec5\screenshots\DEC_1177-Captura-Personas_Admin17258.jpg"/>
                     <pic:cNvPicPr>
                       <a:picLocks noChangeAspect="true"/>
                     </pic:cNvPicPr>
@@ -680,7 +680,7 @@
       </w:pPr>
       <w:r>
         <w:rPr>
-          <w:b w:val="false"/>
+          <w:b w:val="off"/>
           <w:sz w:val="28"/>
         </w:rPr>
         <w:t>Click Firmante</w:t>
@@ -697,12 +697,12 @@
         <w:drawing>
           <wp:inline distT="0" distR="0" distB="0" distL="0">
             <wp:extent cx="5080000" cy="5080000"/>
-            <wp:docPr id="12" name="Drawing 12" descr="C:\Users\Laura Andrade\eclipse-workspace\Dec5\screenshots\DEC_1177-Captura-Click_Firmante141945.jpg"/>
-            <a:graphic xmlns:a="http://schemas.openxmlformats.org/drawingml/2006/main">
-              <a:graphicData uri="http://schemas.openxmlformats.org/drawingml/2006/picture">
-                <pic:pic xmlns:pic="http://schemas.openxmlformats.org/drawingml/2006/picture">
-                  <pic:nvPicPr>
-                    <pic:cNvPr id="0" name="Picture 12" descr="C:\Users\Laura Andrade\eclipse-workspace\Dec5\screenshots\DEC_1177-Captura-Click_Firmante141945.jpg"/>
+            <wp:docPr id="12" name="Drawing 12" descr="C:\Users\Laura Andrade\eclipse-workspace\Dec5\screenshots\DEC_1177-Captura-Click_Firmante17259.jpg"/>
+            <a:graphic xmlns:a="http://schemas.openxmlformats.org/drawingml/2006/main">
+              <a:graphicData uri="http://schemas.openxmlformats.org/drawingml/2006/picture">
+                <pic:pic xmlns:pic="http://schemas.openxmlformats.org/drawingml/2006/picture">
+                  <pic:nvPicPr>
+                    <pic:cNvPr id="0" name="Picture 12" descr="C:\Users\Laura Andrade\eclipse-workspace\Dec5\screenshots\DEC_1177-Captura-Click_Firmante17259.jpg"/>
                     <pic:cNvPicPr>
                       <a:picLocks noChangeAspect="true"/>
                     </pic:cNvPicPr>
@@ -735,7 +735,7 @@
       </w:pPr>
       <w:r>
         <w:rPr>
-          <w:b w:val="false"/>
+          <w:b w:val="off"/>
           <w:sz w:val="28"/>
         </w:rPr>
         <w:t>Click Botón Asignar</w:t>
@@ -752,12 +752,12 @@
         <w:drawing>
           <wp:inline distT="0" distR="0" distB="0" distL="0">
             <wp:extent cx="5080000" cy="5080000"/>
-            <wp:docPr id="13" name="Drawing 13" descr="C:\Users\Laura Andrade\eclipse-workspace\Dec5\screenshots\DEC_1177-Captura-Click_Botón_Asignar141948.jpg"/>
-            <a:graphic xmlns:a="http://schemas.openxmlformats.org/drawingml/2006/main">
-              <a:graphicData uri="http://schemas.openxmlformats.org/drawingml/2006/picture">
-                <pic:pic xmlns:pic="http://schemas.openxmlformats.org/drawingml/2006/picture">
-                  <pic:nvPicPr>
-                    <pic:cNvPr id="0" name="Picture 13" descr="C:\Users\Laura Andrade\eclipse-workspace\Dec5\screenshots\DEC_1177-Captura-Click_Botón_Asignar141948.jpg"/>
+            <wp:docPr id="13" name="Drawing 13" descr="C:\Users\Laura Andrade\eclipse-workspace\Dec5\screenshots\DEC_1177-Captura-Click_Botón_Asignar1733.jpg"/>
+            <a:graphic xmlns:a="http://schemas.openxmlformats.org/drawingml/2006/main">
+              <a:graphicData uri="http://schemas.openxmlformats.org/drawingml/2006/picture">
+                <pic:pic xmlns:pic="http://schemas.openxmlformats.org/drawingml/2006/picture">
+                  <pic:nvPicPr>
+                    <pic:cNvPr id="0" name="Picture 13" descr="C:\Users\Laura Andrade\eclipse-workspace\Dec5\screenshots\DEC_1177-Captura-Click_Botón_Asignar1733.jpg"/>
                     <pic:cNvPicPr>
                       <a:picLocks noChangeAspect="true"/>
                     </pic:cNvPicPr>
@@ -790,7 +790,7 @@
       </w:pPr>
       <w:r>
         <w:rPr>
-          <w:b w:val="false"/>
+          <w:b w:val="off"/>
           <w:sz w:val="28"/>
         </w:rPr>
         <w:t>Click Botón Agregar</w:t>
@@ -807,12 +807,12 @@
         <w:drawing>
           <wp:inline distT="0" distR="0" distB="0" distL="0">
             <wp:extent cx="5080000" cy="5080000"/>
-            <wp:docPr id="14" name="Drawing 14" descr="C:\Users\Laura Andrade\eclipse-workspace\Dec5\screenshots\DEC_1177-Captura-Click_Botón_Agregar141952.jpg"/>
-            <a:graphic xmlns:a="http://schemas.openxmlformats.org/drawingml/2006/main">
-              <a:graphicData uri="http://schemas.openxmlformats.org/drawingml/2006/picture">
-                <pic:pic xmlns:pic="http://schemas.openxmlformats.org/drawingml/2006/picture">
-                  <pic:nvPicPr>
-                    <pic:cNvPr id="0" name="Picture 14" descr="C:\Users\Laura Andrade\eclipse-workspace\Dec5\screenshots\DEC_1177-Captura-Click_Botón_Agregar141952.jpg"/>
+            <wp:docPr id="14" name="Drawing 14" descr="C:\Users\Laura Andrade\eclipse-workspace\Dec5\screenshots\DEC_1177-Captura-Click_Botón_Agregar1736.jpg"/>
+            <a:graphic xmlns:a="http://schemas.openxmlformats.org/drawingml/2006/main">
+              <a:graphicData uri="http://schemas.openxmlformats.org/drawingml/2006/picture">
+                <pic:pic xmlns:pic="http://schemas.openxmlformats.org/drawingml/2006/picture">
+                  <pic:nvPicPr>
+                    <pic:cNvPr id="0" name="Picture 14" descr="C:\Users\Laura Andrade\eclipse-workspace\Dec5\screenshots\DEC_1177-Captura-Click_Botón_Agregar1736.jpg"/>
                     <pic:cNvPicPr>
                       <a:picLocks noChangeAspect="true"/>
                     </pic:cNvPicPr>
@@ -845,7 +845,7 @@
       </w:pPr>
       <w:r>
         <w:rPr>
-          <w:b w:val="false"/>
+          <w:b w:val="off"/>
           <w:sz w:val="28"/>
         </w:rPr>
         <w:t>Datos de firmante</w:t>
@@ -862,12 +862,12 @@
         <w:drawing>
           <wp:inline distT="0" distR="0" distB="0" distL="0">
             <wp:extent cx="5080000" cy="5080000"/>
-            <wp:docPr id="15" name="Drawing 15" descr="C:\Users\Laura Andrade\eclipse-workspace\Dec5\screenshots\DEC_1177-Captura-Datos_Firmante_DEC142011.jpg"/>
-            <a:graphic xmlns:a="http://schemas.openxmlformats.org/drawingml/2006/main">
-              <a:graphicData uri="http://schemas.openxmlformats.org/drawingml/2006/picture">
-                <pic:pic xmlns:pic="http://schemas.openxmlformats.org/drawingml/2006/picture">
-                  <pic:nvPicPr>
-                    <pic:cNvPr id="0" name="Picture 15" descr="C:\Users\Laura Andrade\eclipse-workspace\Dec5\screenshots\DEC_1177-Captura-Datos_Firmante_DEC142011.jpg"/>
+            <wp:docPr id="15" name="Drawing 15" descr="C:\Users\Laura Andrade\eclipse-workspace\Dec5\screenshots\DEC_1177-Captura-Datos_Firmante_DEC17326.jpg"/>
+            <a:graphic xmlns:a="http://schemas.openxmlformats.org/drawingml/2006/main">
+              <a:graphicData uri="http://schemas.openxmlformats.org/drawingml/2006/picture">
+                <pic:pic xmlns:pic="http://schemas.openxmlformats.org/drawingml/2006/picture">
+                  <pic:nvPicPr>
+                    <pic:cNvPr id="0" name="Picture 15" descr="C:\Users\Laura Andrade\eclipse-workspace\Dec5\screenshots\DEC_1177-Captura-Datos_Firmante_DEC17326.jpg"/>
                     <pic:cNvPicPr>
                       <a:picLocks noChangeAspect="true"/>
                     </pic:cNvPicPr>
@@ -900,7 +900,7 @@
       </w:pPr>
       <w:r>
         <w:rPr>
-          <w:b w:val="false"/>
+          <w:b w:val="off"/>
           <w:sz w:val="28"/>
         </w:rPr>
         <w:t>Click Botón Crear Documento</w:t>
@@ -917,12 +917,12 @@
         <w:drawing>
           <wp:inline distT="0" distR="0" distB="0" distL="0">
             <wp:extent cx="5080000" cy="5080000"/>
-            <wp:docPr id="16" name="Drawing 16" descr="C:\Users\Laura Andrade\eclipse-workspace\Dec5\screenshots\DEC_1177-Captura-Click_Botón_Crear_Documento142013.jpg"/>
-            <a:graphic xmlns:a="http://schemas.openxmlformats.org/drawingml/2006/main">
-              <a:graphicData uri="http://schemas.openxmlformats.org/drawingml/2006/picture">
-                <pic:pic xmlns:pic="http://schemas.openxmlformats.org/drawingml/2006/picture">
-                  <pic:nvPicPr>
-                    <pic:cNvPr id="0" name="Picture 16" descr="C:\Users\Laura Andrade\eclipse-workspace\Dec5\screenshots\DEC_1177-Captura-Click_Botón_Crear_Documento142013.jpg"/>
+            <wp:docPr id="16" name="Drawing 16" descr="C:\Users\Laura Andrade\eclipse-workspace\Dec5\screenshots\DEC_1177-Captura-Click_Botón_Crear_Documento17327.jpg"/>
+            <a:graphic xmlns:a="http://schemas.openxmlformats.org/drawingml/2006/main">
+              <a:graphicData uri="http://schemas.openxmlformats.org/drawingml/2006/picture">
+                <pic:pic xmlns:pic="http://schemas.openxmlformats.org/drawingml/2006/picture">
+                  <pic:nvPicPr>
+                    <pic:cNvPr id="0" name="Picture 16" descr="C:\Users\Laura Andrade\eclipse-workspace\Dec5\screenshots\DEC_1177-Captura-Click_Botón_Crear_Documento17327.jpg"/>
                     <pic:cNvPicPr>
                       <a:picLocks noChangeAspect="true"/>
                     </pic:cNvPicPr>
@@ -955,29 +955,29 @@
       </w:pPr>
       <w:r>
         <w:rPr>
-          <w:b w:val="false"/>
-          <w:sz w:val="28"/>
-        </w:rPr>
-        <w:t>El Documento 0000000001_plantillaDEC (CA80000002CCC2A002) se ha creado con éxito.OK</w:t>
-      </w:r>
-    </w:p>
-    <w:p/>
-    <w:p>
-      <w:pPr>
-        <w:jc w:val="center"/>
-      </w:pPr>
-      <w:r/>
-      <w:r>
-        <w:br/>
-        <w:drawing>
-          <wp:inline distT="0" distR="0" distB="0" distL="0">
-            <wp:extent cx="5080000" cy="5080000"/>
-            <wp:docPr id="17" name="Drawing 17" descr="C:\Users\Laura Andrade\eclipse-workspace\Dec5\screenshots\DEC_1177-Captura-El_Documento_0000000001_plantillaDEC_(CA80000002CCC2A002)_se_ha_creado_con_éxito.OK142017.jpg"/>
-            <a:graphic xmlns:a="http://schemas.openxmlformats.org/drawingml/2006/main">
-              <a:graphicData uri="http://schemas.openxmlformats.org/drawingml/2006/picture">
-                <pic:pic xmlns:pic="http://schemas.openxmlformats.org/drawingml/2006/picture">
-                  <pic:nvPicPr>
-                    <pic:cNvPr id="0" name="Picture 17" descr="C:\Users\Laura Andrade\eclipse-workspace\Dec5\screenshots\DEC_1177-Captura-El_Documento_0000000001_plantillaDEC_(CA80000002CCC2A002)_se_ha_creado_con_éxito.OK142017.jpg"/>
+          <w:b w:val="off"/>
+          <w:sz w:val="28"/>
+        </w:rPr>
+        <w:t>El Documento 0000000001_plantillaDEC (CA80000002CE997002) se ha creado con éxito.OK</w:t>
+      </w:r>
+    </w:p>
+    <w:p/>
+    <w:p>
+      <w:pPr>
+        <w:jc w:val="center"/>
+      </w:pPr>
+      <w:r/>
+      <w:r>
+        <w:br/>
+        <w:drawing>
+          <wp:inline distT="0" distR="0" distB="0" distL="0">
+            <wp:extent cx="5080000" cy="5080000"/>
+            <wp:docPr id="17" name="Drawing 17" descr="C:\Users\Laura Andrade\eclipse-workspace\Dec5\screenshots\DEC_1177-Captura-El_Documento_0000000001_plantillaDEC_(CA80000002CE997002)_se_ha_creado_con_éxito.OK17333.jpg"/>
+            <a:graphic xmlns:a="http://schemas.openxmlformats.org/drawingml/2006/main">
+              <a:graphicData uri="http://schemas.openxmlformats.org/drawingml/2006/picture">
+                <pic:pic xmlns:pic="http://schemas.openxmlformats.org/drawingml/2006/picture">
+                  <pic:nvPicPr>
+                    <pic:cNvPr id="0" name="Picture 17" descr="C:\Users\Laura Andrade\eclipse-workspace\Dec5\screenshots\DEC_1177-Captura-El_Documento_0000000001_plantillaDEC_(CA80000002CE997002)_se_ha_creado_con_éxito.OK17333.jpg"/>
                     <pic:cNvPicPr>
                       <a:picLocks noChangeAspect="true"/>
                     </pic:cNvPicPr>
@@ -1010,7 +1010,7 @@
       </w:pPr>
       <w:r>
         <w:rPr>
-          <w:b w:val="false"/>
+          <w:b w:val="off"/>
           <w:sz w:val="28"/>
         </w:rPr>
         <w:t>Caso OK</w:t>
@@ -1027,12 +1027,12 @@
         <w:drawing>
           <wp:inline distT="0" distR="0" distB="0" distL="0">
             <wp:extent cx="5080000" cy="5080000"/>
-            <wp:docPr id="18" name="Drawing 18" descr="C:\Users\Laura Andrade\eclipse-workspace\Dec5\screenshots\DEC_1177-Captura-Caso_OK142018.jpg"/>
-            <a:graphic xmlns:a="http://schemas.openxmlformats.org/drawingml/2006/main">
-              <a:graphicData uri="http://schemas.openxmlformats.org/drawingml/2006/picture">
-                <pic:pic xmlns:pic="http://schemas.openxmlformats.org/drawingml/2006/picture">
-                  <pic:nvPicPr>
-                    <pic:cNvPr id="0" name="Picture 18" descr="C:\Users\Laura Andrade\eclipse-workspace\Dec5\screenshots\DEC_1177-Captura-Caso_OK142018.jpg"/>
+            <wp:docPr id="18" name="Drawing 18" descr="C:\Users\Laura Andrade\eclipse-workspace\Dec5\screenshots\DEC_1177-Captura-Caso_OK17334.jpg"/>
+            <a:graphic xmlns:a="http://schemas.openxmlformats.org/drawingml/2006/main">
+              <a:graphicData uri="http://schemas.openxmlformats.org/drawingml/2006/picture">
+                <pic:pic xmlns:pic="http://schemas.openxmlformats.org/drawingml/2006/picture">
+                  <pic:nvPicPr>
+                    <pic:cNvPr id="0" name="Picture 18" descr="C:\Users\Laura Andrade\eclipse-workspace\Dec5\screenshots\DEC_1177-Captura-Caso_OK17334.jpg"/>
                     <pic:cNvPicPr>
                       <a:picLocks noChangeAspect="true"/>
                     </pic:cNvPicPr>
@@ -1065,7 +1065,7 @@
       </w:pPr>
       <w:r>
         <w:rPr>
-          <w:b w:val="false"/>
+          <w:b w:val="off"/>
           <w:sz w:val="28"/>
         </w:rPr>
         <w:t>Link Crear nuevo documento OK</w:t>
@@ -1082,12 +1082,12 @@
         <w:drawing>
           <wp:inline distT="0" distR="0" distB="0" distL="0">
             <wp:extent cx="5080000" cy="5080000"/>
-            <wp:docPr id="19" name="Drawing 19" descr="C:\Users\Laura Andrade\eclipse-workspace\Dec5\screenshots\DEC_1177-Captura-Link_Crear_nuevo_documento_OK142019.jpg"/>
-            <a:graphic xmlns:a="http://schemas.openxmlformats.org/drawingml/2006/main">
-              <a:graphicData uri="http://schemas.openxmlformats.org/drawingml/2006/picture">
-                <pic:pic xmlns:pic="http://schemas.openxmlformats.org/drawingml/2006/picture">
-                  <pic:nvPicPr>
-                    <pic:cNvPr id="0" name="Picture 19" descr="C:\Users\Laura Andrade\eclipse-workspace\Dec5\screenshots\DEC_1177-Captura-Link_Crear_nuevo_documento_OK142019.jpg"/>
+            <wp:docPr id="19" name="Drawing 19" descr="C:\Users\Laura Andrade\eclipse-workspace\Dec5\screenshots\DEC_1177-Captura-Link_Crear_nuevo_documento_OK17336.jpg"/>
+            <a:graphic xmlns:a="http://schemas.openxmlformats.org/drawingml/2006/main">
+              <a:graphicData uri="http://schemas.openxmlformats.org/drawingml/2006/picture">
+                <pic:pic xmlns:pic="http://schemas.openxmlformats.org/drawingml/2006/picture">
+                  <pic:nvPicPr>
+                    <pic:cNvPr id="0" name="Picture 19" descr="C:\Users\Laura Andrade\eclipse-workspace\Dec5\screenshots\DEC_1177-Captura-Link_Crear_nuevo_documento_OK17336.jpg"/>
                     <pic:cNvPicPr>
                       <a:picLocks noChangeAspect="true"/>
                     </pic:cNvPicPr>
@@ -1120,7 +1120,7 @@
       </w:pPr>
       <w:r>
         <w:rPr>
-          <w:b w:val="false"/>
+          <w:b w:val="off"/>
           <w:sz w:val="28"/>
         </w:rPr>
         <w:t>Caso OK</w:t>
@@ -1137,12 +1137,12 @@
         <w:drawing>
           <wp:inline distT="0" distR="0" distB="0" distL="0">
             <wp:extent cx="5080000" cy="5080000"/>
-            <wp:docPr id="20" name="Drawing 20" descr="C:\Users\Laura Andrade\eclipse-workspace\Dec5\screenshots\DEC_1177-Captura-Caso_OK142021.jpg"/>
-            <a:graphic xmlns:a="http://schemas.openxmlformats.org/drawingml/2006/main">
-              <a:graphicData uri="http://schemas.openxmlformats.org/drawingml/2006/picture">
-                <pic:pic xmlns:pic="http://schemas.openxmlformats.org/drawingml/2006/picture">
-                  <pic:nvPicPr>
-                    <pic:cNvPr id="0" name="Picture 20" descr="C:\Users\Laura Andrade\eclipse-workspace\Dec5\screenshots\DEC_1177-Captura-Caso_OK142021.jpg"/>
+            <wp:docPr id="20" name="Drawing 20" descr="C:\Users\Laura Andrade\eclipse-workspace\Dec5\screenshots\DEC_1177-Captura-Caso_OK17337.jpg"/>
+            <a:graphic xmlns:a="http://schemas.openxmlformats.org/drawingml/2006/main">
+              <a:graphicData uri="http://schemas.openxmlformats.org/drawingml/2006/picture">
+                <pic:pic xmlns:pic="http://schemas.openxmlformats.org/drawingml/2006/picture">
+                  <pic:nvPicPr>
+                    <pic:cNvPr id="0" name="Picture 20" descr="C:\Users\Laura Andrade\eclipse-workspace\Dec5\screenshots\DEC_1177-Captura-Caso_OK17337.jpg"/>
                     <pic:cNvPicPr>
                       <a:picLocks noChangeAspect="true"/>
                     </pic:cNvPicPr>
@@ -1175,7 +1175,7 @@
       </w:pPr>
       <w:r>
         <w:rPr>
-          <w:b w:val="false"/>
+          <w:b w:val="off"/>
           <w:sz w:val="28"/>
         </w:rPr>
         <w:t>Link Ir al Documento OK</w:t>
@@ -1192,12 +1192,12 @@
         <w:drawing>
           <wp:inline distT="0" distR="0" distB="0" distL="0">
             <wp:extent cx="5080000" cy="5080000"/>
-            <wp:docPr id="21" name="Drawing 21" descr="C:\Users\Laura Andrade\eclipse-workspace\Dec5\screenshots\DEC_1177-Captura-Link_Ir_al_Documento_OK142022.jpg"/>
-            <a:graphic xmlns:a="http://schemas.openxmlformats.org/drawingml/2006/main">
-              <a:graphicData uri="http://schemas.openxmlformats.org/drawingml/2006/picture">
-                <pic:pic xmlns:pic="http://schemas.openxmlformats.org/drawingml/2006/picture">
-                  <pic:nvPicPr>
-                    <pic:cNvPr id="0" name="Picture 21" descr="C:\Users\Laura Andrade\eclipse-workspace\Dec5\screenshots\DEC_1177-Captura-Link_Ir_al_Documento_OK142022.jpg"/>
+            <wp:docPr id="21" name="Drawing 21" descr="C:\Users\Laura Andrade\eclipse-workspace\Dec5\screenshots\DEC_1177-Captura-Link_Ir_al_Documento_OK17338.jpg"/>
+            <a:graphic xmlns:a="http://schemas.openxmlformats.org/drawingml/2006/main">
+              <a:graphicData uri="http://schemas.openxmlformats.org/drawingml/2006/picture">
+                <pic:pic xmlns:pic="http://schemas.openxmlformats.org/drawingml/2006/picture">
+                  <pic:nvPicPr>
+                    <pic:cNvPr id="0" name="Picture 21" descr="C:\Users\Laura Andrade\eclipse-workspace\Dec5\screenshots\DEC_1177-Captura-Link_Ir_al_Documento_OK17338.jpg"/>
                     <pic:cNvPicPr>
                       <a:picLocks noChangeAspect="true"/>
                     </pic:cNvPicPr>
@@ -1230,7 +1230,7 @@
       </w:pPr>
       <w:r>
         <w:rPr>
-          <w:b w:val="false"/>
+          <w:b w:val="off"/>
           <w:sz w:val="28"/>
         </w:rPr>
         <w:t>Caso OK</w:t>
@@ -1247,12 +1247,67 @@
         <w:drawing>
           <wp:inline distT="0" distR="0" distB="0" distL="0">
             <wp:extent cx="5080000" cy="5080000"/>
-            <wp:docPr id="22" name="Drawing 22" descr="C:\Users\Laura Andrade\eclipse-workspace\Dec5\screenshots\DEC_1177-Captura-Caso_OK142023.jpg"/>
-            <a:graphic xmlns:a="http://schemas.openxmlformats.org/drawingml/2006/main">
-              <a:graphicData uri="http://schemas.openxmlformats.org/drawingml/2006/picture">
-                <pic:pic xmlns:pic="http://schemas.openxmlformats.org/drawingml/2006/picture">
-                  <pic:nvPicPr>
-                    <pic:cNvPr id="0" name="Picture 22" descr="C:\Users\Laura Andrade\eclipse-workspace\Dec5\screenshots\DEC_1177-Captura-Caso_OK142023.jpg"/>
+            <wp:docPr id="22" name="Drawing 22" descr="C:\Users\Laura Andrade\eclipse-workspace\Dec5\screenshots\DEC_1177-Captura-Caso_OK17339.jpg"/>
+            <a:graphic xmlns:a="http://schemas.openxmlformats.org/drawingml/2006/main">
+              <a:graphicData uri="http://schemas.openxmlformats.org/drawingml/2006/picture">
+                <pic:pic xmlns:pic="http://schemas.openxmlformats.org/drawingml/2006/picture">
+                  <pic:nvPicPr>
+                    <pic:cNvPr id="0" name="Picture 22" descr="C:\Users\Laura Andrade\eclipse-workspace\Dec5\screenshots\DEC_1177-Captura-Caso_OK17339.jpg"/>
+                    <pic:cNvPicPr>
+                      <a:picLocks noChangeAspect="true"/>
+                    </pic:cNvPicPr>
+                  </pic:nvPicPr>
+                  <pic:blipFill>
+                    <a:blip r:embed="rId19"/>
+                    <a:stretch>
+                      <a:fillRect/>
+                    </a:stretch>
+                  </pic:blipFill>
+                  <pic:spPr>
+                    <a:xfrm>
+                      <a:off x="0" y="0"/>
+                      <a:ext cx="5080000" cy="5080000"/>
+                    </a:xfrm>
+                    <a:prstGeom prst="rect">
+                      <a:avLst/>
+                    </a:prstGeom>
+                  </pic:spPr>
+                </pic:pic>
+              </a:graphicData>
+            </a:graphic>
+          </wp:inline>
+        </w:drawing>
+      </w:r>
+    </w:p>
+    <w:p>
+      <w:pPr>
+        <w:jc w:val="left"/>
+      </w:pPr>
+      <w:r>
+        <w:rPr>
+          <w:b w:val="off"/>
+          <w:sz w:val="28"/>
+        </w:rPr>
+        <w:t>Caso NOK</w:t>
+      </w:r>
+    </w:p>
+    <w:p/>
+    <w:p>
+      <w:pPr>
+        <w:jc w:val="center"/>
+      </w:pPr>
+      <w:r/>
+      <w:r>
+        <w:br/>
+        <w:drawing>
+          <wp:inline distT="0" distR="0" distB="0" distL="0">
+            <wp:extent cx="5080000" cy="5080000"/>
+            <wp:docPr id="23" name="Drawing 23" descr="C:\Users\Laura Andrade\eclipse-workspace\Dec5\screenshots\DEC_1177-Captura-Caso_NOK17341.jpg"/>
+            <a:graphic xmlns:a="http://schemas.openxmlformats.org/drawingml/2006/main">
+              <a:graphicData uri="http://schemas.openxmlformats.org/drawingml/2006/picture">
+                <pic:pic xmlns:pic="http://schemas.openxmlformats.org/drawingml/2006/picture">
+                  <pic:nvPicPr>
+                    <pic:cNvPr id="0" name="Picture 23" descr="C:\Users\Laura Andrade\eclipse-workspace\Dec5\screenshots\DEC_1177-Captura-Caso_NOK17341.jpg"/>
                     <pic:cNvPicPr>
                       <a:picLocks noChangeAspect="true"/>
                     </pic:cNvPicPr>

--- a/Evidencia/DEC_1177.docx
+++ b/Evidencia/DEC_1177.docx
@@ -37,12 +37,12 @@
         <w:drawing>
           <wp:inline distT="0" distR="0" distB="0" distL="0">
             <wp:extent cx="5080000" cy="5080000"/>
-            <wp:docPr id="0" name="Drawing 0" descr="C:\Users\Laura Andrade\eclipse-workspace\Dec5\screenshots\DEC_1177-Captura-Login_por_Identidad_Digital174624.jpg"/>
-            <a:graphic xmlns:a="http://schemas.openxmlformats.org/drawingml/2006/main">
-              <a:graphicData uri="http://schemas.openxmlformats.org/drawingml/2006/picture">
-                <pic:pic xmlns:pic="http://schemas.openxmlformats.org/drawingml/2006/picture">
-                  <pic:nvPicPr>
-                    <pic:cNvPr id="0" name="Picture 0" descr="C:\Users\Laura Andrade\eclipse-workspace\Dec5\screenshots\DEC_1177-Captura-Login_por_Identidad_Digital174624.jpg"/>
+            <wp:docPr id="0" name="Drawing 0" descr="C:\Users\Laura Andrade\eclipse-workspace\DEC5\screenshots\DEC_1177-Captura-Login_por_Identidad_Digital17410.jpg"/>
+            <a:graphic xmlns:a="http://schemas.openxmlformats.org/drawingml/2006/main">
+              <a:graphicData uri="http://schemas.openxmlformats.org/drawingml/2006/picture">
+                <pic:pic xmlns:pic="http://schemas.openxmlformats.org/drawingml/2006/picture">
+                  <pic:nvPicPr>
+                    <pic:cNvPr id="0" name="Picture 0" descr="C:\Users\Laura Andrade\eclipse-workspace\DEC5\screenshots\DEC_1177-Captura-Login_por_Identidad_Digital17410.jpg"/>
                     <pic:cNvPicPr>
                       <a:picLocks noChangeAspect="true"/>
                     </pic:cNvPicPr>
@@ -92,12 +92,12 @@
         <w:drawing>
           <wp:inline distT="0" distR="0" distB="0" distL="0">
             <wp:extent cx="5080000" cy="5080000"/>
-            <wp:docPr id="1" name="Drawing 1" descr="C:\Users\Laura Andrade\eclipse-workspace\Dec5\screenshots\DEC_1177-Captura-Click_al_botón_Autorizar174633.jpg"/>
-            <a:graphic xmlns:a="http://schemas.openxmlformats.org/drawingml/2006/main">
-              <a:graphicData uri="http://schemas.openxmlformats.org/drawingml/2006/picture">
-                <pic:pic xmlns:pic="http://schemas.openxmlformats.org/drawingml/2006/picture">
-                  <pic:nvPicPr>
-                    <pic:cNvPr id="0" name="Picture 1" descr="C:\Users\Laura Andrade\eclipse-workspace\Dec5\screenshots\DEC_1177-Captura-Click_al_botón_Autorizar174633.jpg"/>
+            <wp:docPr id="1" name="Drawing 1" descr="C:\Users\Laura Andrade\eclipse-workspace\DEC5\screenshots\DEC_1177-Captura-Click_al_botón_Autorizar17416.jpg"/>
+            <a:graphic xmlns:a="http://schemas.openxmlformats.org/drawingml/2006/main">
+              <a:graphicData uri="http://schemas.openxmlformats.org/drawingml/2006/picture">
+                <pic:pic xmlns:pic="http://schemas.openxmlformats.org/drawingml/2006/picture">
+                  <pic:nvPicPr>
+                    <pic:cNvPr id="0" name="Picture 1" descr="C:\Users\Laura Andrade\eclipse-workspace\DEC5\screenshots\DEC_1177-Captura-Click_al_botón_Autorizar17416.jpg"/>
                     <pic:cNvPicPr>
                       <a:picLocks noChangeAspect="true"/>
                     </pic:cNvPicPr>
@@ -147,12 +147,12 @@
         <w:drawing>
           <wp:inline distT="0" distR="0" distB="0" distL="0">
             <wp:extent cx="5080000" cy="5080000"/>
-            <wp:docPr id="2" name="Drawing 2" descr="C:\Users\Laura Andrade\eclipse-workspace\Dec5\screenshots\DEC_1177-Captura-Click_a_Nombre_Usuario174636.jpg"/>
-            <a:graphic xmlns:a="http://schemas.openxmlformats.org/drawingml/2006/main">
-              <a:graphicData uri="http://schemas.openxmlformats.org/drawingml/2006/picture">
-                <pic:pic xmlns:pic="http://schemas.openxmlformats.org/drawingml/2006/picture">
-                  <pic:nvPicPr>
-                    <pic:cNvPr id="0" name="Picture 2" descr="C:\Users\Laura Andrade\eclipse-workspace\Dec5\screenshots\DEC_1177-Captura-Click_a_Nombre_Usuario174636.jpg"/>
+            <wp:docPr id="2" name="Drawing 2" descr="C:\Users\Laura Andrade\eclipse-workspace\DEC5\screenshots\DEC_1177-Captura-Click_a_Nombre_Usuario17419.jpg"/>
+            <a:graphic xmlns:a="http://schemas.openxmlformats.org/drawingml/2006/main">
+              <a:graphicData uri="http://schemas.openxmlformats.org/drawingml/2006/picture">
+                <pic:pic xmlns:pic="http://schemas.openxmlformats.org/drawingml/2006/picture">
+                  <pic:nvPicPr>
+                    <pic:cNvPr id="0" name="Picture 2" descr="C:\Users\Laura Andrade\eclipse-workspace\DEC5\screenshots\DEC_1177-Captura-Click_a_Nombre_Usuario17419.jpg"/>
                     <pic:cNvPicPr>
                       <a:picLocks noChangeAspect="true"/>
                     </pic:cNvPicPr>
@@ -202,12 +202,12 @@
         <w:drawing>
           <wp:inline distT="0" distR="0" distB="0" distL="0">
             <wp:extent cx="5080000" cy="5080000"/>
-            <wp:docPr id="3" name="Drawing 3" descr="C:\Users\Laura Andrade\eclipse-workspace\Dec5\screenshots\DEC_1177-Captura-Click_empresa_ACEPTA174638.jpg"/>
-            <a:graphic xmlns:a="http://schemas.openxmlformats.org/drawingml/2006/main">
-              <a:graphicData uri="http://schemas.openxmlformats.org/drawingml/2006/picture">
-                <pic:pic xmlns:pic="http://schemas.openxmlformats.org/drawingml/2006/picture">
-                  <pic:nvPicPr>
-                    <pic:cNvPr id="0" name="Picture 3" descr="C:\Users\Laura Andrade\eclipse-workspace\Dec5\screenshots\DEC_1177-Captura-Click_empresa_ACEPTA174638.jpg"/>
+            <wp:docPr id="3" name="Drawing 3" descr="C:\Users\Laura Andrade\eclipse-workspace\DEC5\screenshots\DEC_1177-Captura-Click_empresa_ACEPTA17421.jpg"/>
+            <a:graphic xmlns:a="http://schemas.openxmlformats.org/drawingml/2006/main">
+              <a:graphicData uri="http://schemas.openxmlformats.org/drawingml/2006/picture">
+                <pic:pic xmlns:pic="http://schemas.openxmlformats.org/drawingml/2006/picture">
+                  <pic:nvPicPr>
+                    <pic:cNvPr id="0" name="Picture 3" descr="C:\Users\Laura Andrade\eclipse-workspace\DEC5\screenshots\DEC_1177-Captura-Click_empresa_ACEPTA17421.jpg"/>
                     <pic:cNvPicPr>
                       <a:picLocks noChangeAspect="true"/>
                     </pic:cNvPicPr>
@@ -257,12 +257,12 @@
         <w:drawing>
           <wp:inline distT="0" distR="0" distB="0" distL="0">
             <wp:extent cx="5080000" cy="5080000"/>
-            <wp:docPr id="4" name="Drawing 4" descr="C:\Users\Laura Andrade\eclipse-workspace\Dec5\screenshots\DEC_1177-Captura-Click_Crear_Documento174646.jpg"/>
-            <a:graphic xmlns:a="http://schemas.openxmlformats.org/drawingml/2006/main">
-              <a:graphicData uri="http://schemas.openxmlformats.org/drawingml/2006/picture">
-                <pic:pic xmlns:pic="http://schemas.openxmlformats.org/drawingml/2006/picture">
-                  <pic:nvPicPr>
-                    <pic:cNvPr id="0" name="Picture 4" descr="C:\Users\Laura Andrade\eclipse-workspace\Dec5\screenshots\DEC_1177-Captura-Click_Crear_Documento174646.jpg"/>
+            <wp:docPr id="4" name="Drawing 4" descr="C:\Users\Laura Andrade\eclipse-workspace\DEC5\screenshots\DEC_1177-Captura-Click_Crear_Documento17428.jpg"/>
+            <a:graphic xmlns:a="http://schemas.openxmlformats.org/drawingml/2006/main">
+              <a:graphicData uri="http://schemas.openxmlformats.org/drawingml/2006/picture">
+                <pic:pic xmlns:pic="http://schemas.openxmlformats.org/drawingml/2006/picture">
+                  <pic:nvPicPr>
+                    <pic:cNvPr id="0" name="Picture 4" descr="C:\Users\Laura Andrade\eclipse-workspace\DEC5\screenshots\DEC_1177-Captura-Click_Crear_Documento17428.jpg"/>
                     <pic:cNvPicPr>
                       <a:picLocks noChangeAspect="true"/>
                     </pic:cNvPicPr>
@@ -312,12 +312,12 @@
         <w:drawing>
           <wp:inline distT="0" distR="0" distB="0" distL="0">
             <wp:extent cx="5080000" cy="5080000"/>
-            <wp:docPr id="5" name="Drawing 5" descr="C:\Users\Laura Andrade\eclipse-workspace\Dec5\screenshots\DEC_1177-Captura-Click_Botón_Crear_Plantilla_DEC174653.jpg"/>
-            <a:graphic xmlns:a="http://schemas.openxmlformats.org/drawingml/2006/main">
-              <a:graphicData uri="http://schemas.openxmlformats.org/drawingml/2006/picture">
-                <pic:pic xmlns:pic="http://schemas.openxmlformats.org/drawingml/2006/picture">
-                  <pic:nvPicPr>
-                    <pic:cNvPr id="0" name="Picture 5" descr="C:\Users\Laura Andrade\eclipse-workspace\Dec5\screenshots\DEC_1177-Captura-Click_Botón_Crear_Plantilla_DEC174653.jpg"/>
+            <wp:docPr id="5" name="Drawing 5" descr="C:\Users\Laura Andrade\eclipse-workspace\DEC5\screenshots\DEC_1177-Captura-Click_Botón_Crear_Plantilla_DEC17434.jpg"/>
+            <a:graphic xmlns:a="http://schemas.openxmlformats.org/drawingml/2006/main">
+              <a:graphicData uri="http://schemas.openxmlformats.org/drawingml/2006/picture">
+                <pic:pic xmlns:pic="http://schemas.openxmlformats.org/drawingml/2006/picture">
+                  <pic:nvPicPr>
+                    <pic:cNvPr id="0" name="Picture 5" descr="C:\Users\Laura Andrade\eclipse-workspace\DEC5\screenshots\DEC_1177-Captura-Click_Botón_Crear_Plantilla_DEC17434.jpg"/>
                     <pic:cNvPicPr>
                       <a:picLocks noChangeAspect="true"/>
                     </pic:cNvPicPr>
@@ -367,12 +367,12 @@
         <w:drawing>
           <wp:inline distT="0" distR="0" distB="0" distL="0">
             <wp:extent cx="5080000" cy="5080000"/>
-            <wp:docPr id="6" name="Drawing 6" descr="C:\Users\Laura Andrade\eclipse-workspace\Dec5\screenshots\DEC_1177-Captura-Click_Crear_Plantilla_DEC17472.jpg"/>
-            <a:graphic xmlns:a="http://schemas.openxmlformats.org/drawingml/2006/main">
-              <a:graphicData uri="http://schemas.openxmlformats.org/drawingml/2006/picture">
-                <pic:pic xmlns:pic="http://schemas.openxmlformats.org/drawingml/2006/picture">
-                  <pic:nvPicPr>
-                    <pic:cNvPr id="0" name="Picture 6" descr="C:\Users\Laura Andrade\eclipse-workspace\Dec5\screenshots\DEC_1177-Captura-Click_Crear_Plantilla_DEC17472.jpg"/>
+            <wp:docPr id="6" name="Drawing 6" descr="C:\Users\Laura Andrade\eclipse-workspace\DEC5\screenshots\DEC_1177-Captura-Click_Crear_Plantilla_DEC17441.jpg"/>
+            <a:graphic xmlns:a="http://schemas.openxmlformats.org/drawingml/2006/main">
+              <a:graphicData uri="http://schemas.openxmlformats.org/drawingml/2006/picture">
+                <pic:pic xmlns:pic="http://schemas.openxmlformats.org/drawingml/2006/picture">
+                  <pic:nvPicPr>
+                    <pic:cNvPr id="0" name="Picture 6" descr="C:\Users\Laura Andrade\eclipse-workspace\DEC5\screenshots\DEC_1177-Captura-Click_Crear_Plantilla_DEC17441.jpg"/>
                     <pic:cNvPicPr>
                       <a:picLocks noChangeAspect="true"/>
                     </pic:cNvPicPr>
@@ -422,12 +422,12 @@
         <w:drawing>
           <wp:inline distT="0" distR="0" distB="0" distL="0">
             <wp:extent cx="5080000" cy="5080000"/>
-            <wp:docPr id="7" name="Drawing 7" descr="C:\Users\Laura Andrade\eclipse-workspace\Dec5\screenshots\DEC_1177-Captura-Datos_Documento174713.jpg"/>
-            <a:graphic xmlns:a="http://schemas.openxmlformats.org/drawingml/2006/main">
-              <a:graphicData uri="http://schemas.openxmlformats.org/drawingml/2006/picture">
-                <pic:pic xmlns:pic="http://schemas.openxmlformats.org/drawingml/2006/picture">
-                  <pic:nvPicPr>
-                    <pic:cNvPr id="0" name="Picture 7" descr="C:\Users\Laura Andrade\eclipse-workspace\Dec5\screenshots\DEC_1177-Captura-Datos_Documento174713.jpg"/>
+            <wp:docPr id="7" name="Drawing 7" descr="C:\Users\Laura Andrade\eclipse-workspace\DEC5\screenshots\DEC_1177-Captura-Datos_Documento17451.jpg"/>
+            <a:graphic xmlns:a="http://schemas.openxmlformats.org/drawingml/2006/main">
+              <a:graphicData uri="http://schemas.openxmlformats.org/drawingml/2006/picture">
+                <pic:pic xmlns:pic="http://schemas.openxmlformats.org/drawingml/2006/picture">
+                  <pic:nvPicPr>
+                    <pic:cNvPr id="0" name="Picture 7" descr="C:\Users\Laura Andrade\eclipse-workspace\DEC5\screenshots\DEC_1177-Captura-Datos_Documento17451.jpg"/>
                     <pic:cNvPicPr>
                       <a:picLocks noChangeAspect="true"/>
                     </pic:cNvPicPr>
@@ -477,12 +477,12 @@
         <w:drawing>
           <wp:inline distT="0" distR="0" distB="0" distL="0">
             <wp:extent cx="5080000" cy="5080000"/>
-            <wp:docPr id="8" name="Drawing 8" descr="C:\Users\Laura Andrade\eclipse-workspace\Dec5\screenshots\DEC_1177-Captura-Click_Botón_Revisar_y_Continuar174714.jpg"/>
-            <a:graphic xmlns:a="http://schemas.openxmlformats.org/drawingml/2006/main">
-              <a:graphicData uri="http://schemas.openxmlformats.org/drawingml/2006/picture">
-                <pic:pic xmlns:pic="http://schemas.openxmlformats.org/drawingml/2006/picture">
-                  <pic:nvPicPr>
-                    <pic:cNvPr id="0" name="Picture 8" descr="C:\Users\Laura Andrade\eclipse-workspace\Dec5\screenshots\DEC_1177-Captura-Click_Botón_Revisar_y_Continuar174714.jpg"/>
+            <wp:docPr id="8" name="Drawing 8" descr="C:\Users\Laura Andrade\eclipse-workspace\DEC5\screenshots\DEC_1177-Captura-Click_Botón_Revisar_y_Continuar17453.jpg"/>
+            <a:graphic xmlns:a="http://schemas.openxmlformats.org/drawingml/2006/main">
+              <a:graphicData uri="http://schemas.openxmlformats.org/drawingml/2006/picture">
+                <pic:pic xmlns:pic="http://schemas.openxmlformats.org/drawingml/2006/picture">
+                  <pic:nvPicPr>
+                    <pic:cNvPr id="0" name="Picture 8" descr="C:\Users\Laura Andrade\eclipse-workspace\DEC5\screenshots\DEC_1177-Captura-Click_Botón_Revisar_y_Continuar17453.jpg"/>
                     <pic:cNvPicPr>
                       <a:picLocks noChangeAspect="true"/>
                     </pic:cNvPicPr>
@@ -532,12 +532,12 @@
         <w:drawing>
           <wp:inline distT="0" distR="0" distB="0" distL="0">
             <wp:extent cx="5080000" cy="5080000"/>
-            <wp:docPr id="9" name="Drawing 9" descr="C:\Users\Laura Andrade\eclipse-workspace\Dec5\screenshots\DEC_1177-Captura-Click_Botón_Continuar174720.jpg"/>
-            <a:graphic xmlns:a="http://schemas.openxmlformats.org/drawingml/2006/main">
-              <a:graphicData uri="http://schemas.openxmlformats.org/drawingml/2006/picture">
-                <pic:pic xmlns:pic="http://schemas.openxmlformats.org/drawingml/2006/picture">
-                  <pic:nvPicPr>
-                    <pic:cNvPr id="0" name="Picture 9" descr="C:\Users\Laura Andrade\eclipse-workspace\Dec5\screenshots\DEC_1177-Captura-Click_Botón_Continuar174720.jpg"/>
+            <wp:docPr id="9" name="Drawing 9" descr="C:\Users\Laura Andrade\eclipse-workspace\DEC5\screenshots\DEC_1177-Captura-Click_Botón_Continuar17457.jpg"/>
+            <a:graphic xmlns:a="http://schemas.openxmlformats.org/drawingml/2006/main">
+              <a:graphicData uri="http://schemas.openxmlformats.org/drawingml/2006/picture">
+                <pic:pic xmlns:pic="http://schemas.openxmlformats.org/drawingml/2006/picture">
+                  <pic:nvPicPr>
+                    <pic:cNvPr id="0" name="Picture 9" descr="C:\Users\Laura Andrade\eclipse-workspace\DEC5\screenshots\DEC_1177-Captura-Click_Botón_Continuar17457.jpg"/>
                     <pic:cNvPicPr>
                       <a:picLocks noChangeAspect="true"/>
                     </pic:cNvPicPr>
@@ -587,12 +587,12 @@
         <w:drawing>
           <wp:inline distT="0" distR="0" distB="0" distL="0">
             <wp:extent cx="5080000" cy="5080000"/>
-            <wp:docPr id="10" name="Drawing 10" descr="C:\Users\Laura Andrade\eclipse-workspace\Dec5\screenshots\DEC_1177-Captura-Datos_Firmante_DEC174730.jpg"/>
-            <a:graphic xmlns:a="http://schemas.openxmlformats.org/drawingml/2006/main">
-              <a:graphicData uri="http://schemas.openxmlformats.org/drawingml/2006/picture">
-                <pic:pic xmlns:pic="http://schemas.openxmlformats.org/drawingml/2006/picture">
-                  <pic:nvPicPr>
-                    <pic:cNvPr id="0" name="Picture 10" descr="C:\Users\Laura Andrade\eclipse-workspace\Dec5\screenshots\DEC_1177-Captura-Datos_Firmante_DEC174730.jpg"/>
+            <wp:docPr id="10" name="Drawing 10" descr="C:\Users\Laura Andrade\eclipse-workspace\DEC5\screenshots\DEC_1177-Captura-Datos_Firmante_DEC1757.jpg"/>
+            <a:graphic xmlns:a="http://schemas.openxmlformats.org/drawingml/2006/main">
+              <a:graphicData uri="http://schemas.openxmlformats.org/drawingml/2006/picture">
+                <pic:pic xmlns:pic="http://schemas.openxmlformats.org/drawingml/2006/picture">
+                  <pic:nvPicPr>
+                    <pic:cNvPr id="0" name="Picture 10" descr="C:\Users\Laura Andrade\eclipse-workspace\DEC5\screenshots\DEC_1177-Captura-Datos_Firmante_DEC1757.jpg"/>
                     <pic:cNvPicPr>
                       <a:picLocks noChangeAspect="true"/>
                     </pic:cNvPicPr>
@@ -642,12 +642,12 @@
         <w:drawing>
           <wp:inline distT="0" distR="0" distB="0" distL="0">
             <wp:extent cx="5080000" cy="5080000"/>
-            <wp:docPr id="11" name="Drawing 11" descr="C:\Users\Laura Andrade\eclipse-workspace\Dec5\screenshots\DEC_1177-Captura-Click_Botón_Crear_Documento174732.jpg"/>
-            <a:graphic xmlns:a="http://schemas.openxmlformats.org/drawingml/2006/main">
-              <a:graphicData uri="http://schemas.openxmlformats.org/drawingml/2006/picture">
-                <pic:pic xmlns:pic="http://schemas.openxmlformats.org/drawingml/2006/picture">
-                  <pic:nvPicPr>
-                    <pic:cNvPr id="0" name="Picture 11" descr="C:\Users\Laura Andrade\eclipse-workspace\Dec5\screenshots\DEC_1177-Captura-Click_Botón_Crear_Documento174732.jpg"/>
+            <wp:docPr id="11" name="Drawing 11" descr="C:\Users\Laura Andrade\eclipse-workspace\DEC5\screenshots\DEC_1177-Captura-Click_Botón_Crear_Documento1758.jpg"/>
+            <a:graphic xmlns:a="http://schemas.openxmlformats.org/drawingml/2006/main">
+              <a:graphicData uri="http://schemas.openxmlformats.org/drawingml/2006/picture">
+                <pic:pic xmlns:pic="http://schemas.openxmlformats.org/drawingml/2006/picture">
+                  <pic:nvPicPr>
+                    <pic:cNvPr id="0" name="Picture 11" descr="C:\Users\Laura Andrade\eclipse-workspace\DEC5\screenshots\DEC_1177-Captura-Click_Botón_Crear_Documento1758.jpg"/>
                     <pic:cNvPicPr>
                       <a:picLocks noChangeAspect="true"/>
                     </pic:cNvPicPr>
@@ -697,12 +697,12 @@
         <w:drawing>
           <wp:inline distT="0" distR="0" distB="0" distL="0">
             <wp:extent cx="5080000" cy="5080000"/>
-            <wp:docPr id="12" name="Drawing 12" descr="C:\Users\Laura Andrade\eclipse-workspace\Dec5\screenshots\DEC_1177-Captura-Caso_OK174738.jpg"/>
-            <a:graphic xmlns:a="http://schemas.openxmlformats.org/drawingml/2006/main">
-              <a:graphicData uri="http://schemas.openxmlformats.org/drawingml/2006/picture">
-                <pic:pic xmlns:pic="http://schemas.openxmlformats.org/drawingml/2006/picture">
-                  <pic:nvPicPr>
-                    <pic:cNvPr id="0" name="Picture 12" descr="C:\Users\Laura Andrade\eclipse-workspace\Dec5\screenshots\DEC_1177-Captura-Caso_OK174738.jpg"/>
+            <wp:docPr id="12" name="Drawing 12" descr="C:\Users\Laura Andrade\eclipse-workspace\DEC5\screenshots\DEC_1177-Captura-Caso_OK17515.jpg"/>
+            <a:graphic xmlns:a="http://schemas.openxmlformats.org/drawingml/2006/main">
+              <a:graphicData uri="http://schemas.openxmlformats.org/drawingml/2006/picture">
+                <pic:pic xmlns:pic="http://schemas.openxmlformats.org/drawingml/2006/picture">
+                  <pic:nvPicPr>
+                    <pic:cNvPr id="0" name="Picture 12" descr="C:\Users\Laura Andrade\eclipse-workspace\DEC5\screenshots\DEC_1177-Captura-Caso_OK17515.jpg"/>
                     <pic:cNvPicPr>
                       <a:picLocks noChangeAspect="true"/>
                     </pic:cNvPicPr>

--- a/Evidencia/DEC_1177.docx
+++ b/Evidencia/DEC_1177.docx
@@ -37,12 +37,12 @@
         <w:drawing>
           <wp:inline distT="0" distR="0" distB="0" distL="0">
             <wp:extent cx="5080000" cy="5080000"/>
-            <wp:docPr id="0" name="Drawing 0" descr="C:\Users\Laura Andrade\eclipse-workspace\DEC5\screenshots\DEC_1177-Captura-Login_por_Identidad_Digital17410.jpg"/>
-            <a:graphic xmlns:a="http://schemas.openxmlformats.org/drawingml/2006/main">
-              <a:graphicData uri="http://schemas.openxmlformats.org/drawingml/2006/picture">
-                <pic:pic xmlns:pic="http://schemas.openxmlformats.org/drawingml/2006/picture">
-                  <pic:nvPicPr>
-                    <pic:cNvPr id="0" name="Picture 0" descr="C:\Users\Laura Andrade\eclipse-workspace\DEC5\screenshots\DEC_1177-Captura-Login_por_Identidad_Digital17410.jpg"/>
+            <wp:docPr id="0" name="Drawing 0" descr="C:\Users\Laura Andrade\eclipse-workspace\DEC5\screenshots\DEC_1177-Captura-Login_por_Identidad_Digital125324.jpg"/>
+            <a:graphic xmlns:a="http://schemas.openxmlformats.org/drawingml/2006/main">
+              <a:graphicData uri="http://schemas.openxmlformats.org/drawingml/2006/picture">
+                <pic:pic xmlns:pic="http://schemas.openxmlformats.org/drawingml/2006/picture">
+                  <pic:nvPicPr>
+                    <pic:cNvPr id="0" name="Picture 0" descr="C:\Users\Laura Andrade\eclipse-workspace\DEC5\screenshots\DEC_1177-Captura-Login_por_Identidad_Digital125324.jpg"/>
                     <pic:cNvPicPr>
                       <a:picLocks noChangeAspect="true"/>
                     </pic:cNvPicPr>
@@ -92,12 +92,12 @@
         <w:drawing>
           <wp:inline distT="0" distR="0" distB="0" distL="0">
             <wp:extent cx="5080000" cy="5080000"/>
-            <wp:docPr id="1" name="Drawing 1" descr="C:\Users\Laura Andrade\eclipse-workspace\DEC5\screenshots\DEC_1177-Captura-Click_al_botón_Autorizar17416.jpg"/>
-            <a:graphic xmlns:a="http://schemas.openxmlformats.org/drawingml/2006/main">
-              <a:graphicData uri="http://schemas.openxmlformats.org/drawingml/2006/picture">
-                <pic:pic xmlns:pic="http://schemas.openxmlformats.org/drawingml/2006/picture">
-                  <pic:nvPicPr>
-                    <pic:cNvPr id="0" name="Picture 1" descr="C:\Users\Laura Andrade\eclipse-workspace\DEC5\screenshots\DEC_1177-Captura-Click_al_botón_Autorizar17416.jpg"/>
+            <wp:docPr id="1" name="Drawing 1" descr="C:\Users\Laura Andrade\eclipse-workspace\DEC5\screenshots\DEC_1177-Captura-Click_al_botón_Autorizar125330.jpg"/>
+            <a:graphic xmlns:a="http://schemas.openxmlformats.org/drawingml/2006/main">
+              <a:graphicData uri="http://schemas.openxmlformats.org/drawingml/2006/picture">
+                <pic:pic xmlns:pic="http://schemas.openxmlformats.org/drawingml/2006/picture">
+                  <pic:nvPicPr>
+                    <pic:cNvPr id="0" name="Picture 1" descr="C:\Users\Laura Andrade\eclipse-workspace\DEC5\screenshots\DEC_1177-Captura-Click_al_botón_Autorizar125330.jpg"/>
                     <pic:cNvPicPr>
                       <a:picLocks noChangeAspect="true"/>
                     </pic:cNvPicPr>
@@ -147,12 +147,12 @@
         <w:drawing>
           <wp:inline distT="0" distR="0" distB="0" distL="0">
             <wp:extent cx="5080000" cy="5080000"/>
-            <wp:docPr id="2" name="Drawing 2" descr="C:\Users\Laura Andrade\eclipse-workspace\DEC5\screenshots\DEC_1177-Captura-Click_a_Nombre_Usuario17419.jpg"/>
-            <a:graphic xmlns:a="http://schemas.openxmlformats.org/drawingml/2006/main">
-              <a:graphicData uri="http://schemas.openxmlformats.org/drawingml/2006/picture">
-                <pic:pic xmlns:pic="http://schemas.openxmlformats.org/drawingml/2006/picture">
-                  <pic:nvPicPr>
-                    <pic:cNvPr id="0" name="Picture 2" descr="C:\Users\Laura Andrade\eclipse-workspace\DEC5\screenshots\DEC_1177-Captura-Click_a_Nombre_Usuario17419.jpg"/>
+            <wp:docPr id="2" name="Drawing 2" descr="C:\Users\Laura Andrade\eclipse-workspace\DEC5\screenshots\DEC_1177-Captura-Click_a_Nombre_Usuario125333.jpg"/>
+            <a:graphic xmlns:a="http://schemas.openxmlformats.org/drawingml/2006/main">
+              <a:graphicData uri="http://schemas.openxmlformats.org/drawingml/2006/picture">
+                <pic:pic xmlns:pic="http://schemas.openxmlformats.org/drawingml/2006/picture">
+                  <pic:nvPicPr>
+                    <pic:cNvPr id="0" name="Picture 2" descr="C:\Users\Laura Andrade\eclipse-workspace\DEC5\screenshots\DEC_1177-Captura-Click_a_Nombre_Usuario125333.jpg"/>
                     <pic:cNvPicPr>
                       <a:picLocks noChangeAspect="true"/>
                     </pic:cNvPicPr>
@@ -202,12 +202,12 @@
         <w:drawing>
           <wp:inline distT="0" distR="0" distB="0" distL="0">
             <wp:extent cx="5080000" cy="5080000"/>
-            <wp:docPr id="3" name="Drawing 3" descr="C:\Users\Laura Andrade\eclipse-workspace\DEC5\screenshots\DEC_1177-Captura-Click_empresa_ACEPTA17421.jpg"/>
-            <a:graphic xmlns:a="http://schemas.openxmlformats.org/drawingml/2006/main">
-              <a:graphicData uri="http://schemas.openxmlformats.org/drawingml/2006/picture">
-                <pic:pic xmlns:pic="http://schemas.openxmlformats.org/drawingml/2006/picture">
-                  <pic:nvPicPr>
-                    <pic:cNvPr id="0" name="Picture 3" descr="C:\Users\Laura Andrade\eclipse-workspace\DEC5\screenshots\DEC_1177-Captura-Click_empresa_ACEPTA17421.jpg"/>
+            <wp:docPr id="3" name="Drawing 3" descr="C:\Users\Laura Andrade\eclipse-workspace\DEC5\screenshots\DEC_1177-Captura-Click_empresa_ACEPTA125334.jpg"/>
+            <a:graphic xmlns:a="http://schemas.openxmlformats.org/drawingml/2006/main">
+              <a:graphicData uri="http://schemas.openxmlformats.org/drawingml/2006/picture">
+                <pic:pic xmlns:pic="http://schemas.openxmlformats.org/drawingml/2006/picture">
+                  <pic:nvPicPr>
+                    <pic:cNvPr id="0" name="Picture 3" descr="C:\Users\Laura Andrade\eclipse-workspace\DEC5\screenshots\DEC_1177-Captura-Click_empresa_ACEPTA125334.jpg"/>
                     <pic:cNvPicPr>
                       <a:picLocks noChangeAspect="true"/>
                     </pic:cNvPicPr>
@@ -257,12 +257,12 @@
         <w:drawing>
           <wp:inline distT="0" distR="0" distB="0" distL="0">
             <wp:extent cx="5080000" cy="5080000"/>
-            <wp:docPr id="4" name="Drawing 4" descr="C:\Users\Laura Andrade\eclipse-workspace\DEC5\screenshots\DEC_1177-Captura-Click_Crear_Documento17428.jpg"/>
-            <a:graphic xmlns:a="http://schemas.openxmlformats.org/drawingml/2006/main">
-              <a:graphicData uri="http://schemas.openxmlformats.org/drawingml/2006/picture">
-                <pic:pic xmlns:pic="http://schemas.openxmlformats.org/drawingml/2006/picture">
-                  <pic:nvPicPr>
-                    <pic:cNvPr id="0" name="Picture 4" descr="C:\Users\Laura Andrade\eclipse-workspace\DEC5\screenshots\DEC_1177-Captura-Click_Crear_Documento17428.jpg"/>
+            <wp:docPr id="4" name="Drawing 4" descr="C:\Users\Laura Andrade\eclipse-workspace\DEC5\screenshots\DEC_1177-Captura-Click_Crear_Documento125341.jpg"/>
+            <a:graphic xmlns:a="http://schemas.openxmlformats.org/drawingml/2006/main">
+              <a:graphicData uri="http://schemas.openxmlformats.org/drawingml/2006/picture">
+                <pic:pic xmlns:pic="http://schemas.openxmlformats.org/drawingml/2006/picture">
+                  <pic:nvPicPr>
+                    <pic:cNvPr id="0" name="Picture 4" descr="C:\Users\Laura Andrade\eclipse-workspace\DEC5\screenshots\DEC_1177-Captura-Click_Crear_Documento125341.jpg"/>
                     <pic:cNvPicPr>
                       <a:picLocks noChangeAspect="true"/>
                     </pic:cNvPicPr>
@@ -312,12 +312,12 @@
         <w:drawing>
           <wp:inline distT="0" distR="0" distB="0" distL="0">
             <wp:extent cx="5080000" cy="5080000"/>
-            <wp:docPr id="5" name="Drawing 5" descr="C:\Users\Laura Andrade\eclipse-workspace\DEC5\screenshots\DEC_1177-Captura-Click_Botón_Crear_Plantilla_DEC17434.jpg"/>
-            <a:graphic xmlns:a="http://schemas.openxmlformats.org/drawingml/2006/main">
-              <a:graphicData uri="http://schemas.openxmlformats.org/drawingml/2006/picture">
-                <pic:pic xmlns:pic="http://schemas.openxmlformats.org/drawingml/2006/picture">
-                  <pic:nvPicPr>
-                    <pic:cNvPr id="0" name="Picture 5" descr="C:\Users\Laura Andrade\eclipse-workspace\DEC5\screenshots\DEC_1177-Captura-Click_Botón_Crear_Plantilla_DEC17434.jpg"/>
+            <wp:docPr id="5" name="Drawing 5" descr="C:\Users\Laura Andrade\eclipse-workspace\DEC5\screenshots\DEC_1177-Captura-Click_Botón_Crear_Plantilla_DEC125348.jpg"/>
+            <a:graphic xmlns:a="http://schemas.openxmlformats.org/drawingml/2006/main">
+              <a:graphicData uri="http://schemas.openxmlformats.org/drawingml/2006/picture">
+                <pic:pic xmlns:pic="http://schemas.openxmlformats.org/drawingml/2006/picture">
+                  <pic:nvPicPr>
+                    <pic:cNvPr id="0" name="Picture 5" descr="C:\Users\Laura Andrade\eclipse-workspace\DEC5\screenshots\DEC_1177-Captura-Click_Botón_Crear_Plantilla_DEC125348.jpg"/>
                     <pic:cNvPicPr>
                       <a:picLocks noChangeAspect="true"/>
                     </pic:cNvPicPr>
@@ -367,12 +367,12 @@
         <w:drawing>
           <wp:inline distT="0" distR="0" distB="0" distL="0">
             <wp:extent cx="5080000" cy="5080000"/>
-            <wp:docPr id="6" name="Drawing 6" descr="C:\Users\Laura Andrade\eclipse-workspace\DEC5\screenshots\DEC_1177-Captura-Click_Crear_Plantilla_DEC17441.jpg"/>
-            <a:graphic xmlns:a="http://schemas.openxmlformats.org/drawingml/2006/main">
-              <a:graphicData uri="http://schemas.openxmlformats.org/drawingml/2006/picture">
-                <pic:pic xmlns:pic="http://schemas.openxmlformats.org/drawingml/2006/picture">
-                  <pic:nvPicPr>
-                    <pic:cNvPr id="0" name="Picture 6" descr="C:\Users\Laura Andrade\eclipse-workspace\DEC5\screenshots\DEC_1177-Captura-Click_Crear_Plantilla_DEC17441.jpg"/>
+            <wp:docPr id="6" name="Drawing 6" descr="C:\Users\Laura Andrade\eclipse-workspace\DEC5\screenshots\DEC_1177-Captura-Click_Crear_Plantilla_DEC125354.jpg"/>
+            <a:graphic xmlns:a="http://schemas.openxmlformats.org/drawingml/2006/main">
+              <a:graphicData uri="http://schemas.openxmlformats.org/drawingml/2006/picture">
+                <pic:pic xmlns:pic="http://schemas.openxmlformats.org/drawingml/2006/picture">
+                  <pic:nvPicPr>
+                    <pic:cNvPr id="0" name="Picture 6" descr="C:\Users\Laura Andrade\eclipse-workspace\DEC5\screenshots\DEC_1177-Captura-Click_Crear_Plantilla_DEC125354.jpg"/>
                     <pic:cNvPicPr>
                       <a:picLocks noChangeAspect="true"/>
                     </pic:cNvPicPr>
@@ -422,12 +422,12 @@
         <w:drawing>
           <wp:inline distT="0" distR="0" distB="0" distL="0">
             <wp:extent cx="5080000" cy="5080000"/>
-            <wp:docPr id="7" name="Drawing 7" descr="C:\Users\Laura Andrade\eclipse-workspace\DEC5\screenshots\DEC_1177-Captura-Datos_Documento17451.jpg"/>
-            <a:graphic xmlns:a="http://schemas.openxmlformats.org/drawingml/2006/main">
-              <a:graphicData uri="http://schemas.openxmlformats.org/drawingml/2006/picture">
-                <pic:pic xmlns:pic="http://schemas.openxmlformats.org/drawingml/2006/picture">
-                  <pic:nvPicPr>
-                    <pic:cNvPr id="0" name="Picture 7" descr="C:\Users\Laura Andrade\eclipse-workspace\DEC5\screenshots\DEC_1177-Captura-Datos_Documento17451.jpg"/>
+            <wp:docPr id="7" name="Drawing 7" descr="C:\Users\Laura Andrade\eclipse-workspace\DEC5\screenshots\DEC_1177-Captura-Datos_Documento12545.jpg"/>
+            <a:graphic xmlns:a="http://schemas.openxmlformats.org/drawingml/2006/main">
+              <a:graphicData uri="http://schemas.openxmlformats.org/drawingml/2006/picture">
+                <pic:pic xmlns:pic="http://schemas.openxmlformats.org/drawingml/2006/picture">
+                  <pic:nvPicPr>
+                    <pic:cNvPr id="0" name="Picture 7" descr="C:\Users\Laura Andrade\eclipse-workspace\DEC5\screenshots\DEC_1177-Captura-Datos_Documento12545.jpg"/>
                     <pic:cNvPicPr>
                       <a:picLocks noChangeAspect="true"/>
                     </pic:cNvPicPr>
@@ -477,12 +477,12 @@
         <w:drawing>
           <wp:inline distT="0" distR="0" distB="0" distL="0">
             <wp:extent cx="5080000" cy="5080000"/>
-            <wp:docPr id="8" name="Drawing 8" descr="C:\Users\Laura Andrade\eclipse-workspace\DEC5\screenshots\DEC_1177-Captura-Click_Botón_Revisar_y_Continuar17453.jpg"/>
-            <a:graphic xmlns:a="http://schemas.openxmlformats.org/drawingml/2006/main">
-              <a:graphicData uri="http://schemas.openxmlformats.org/drawingml/2006/picture">
-                <pic:pic xmlns:pic="http://schemas.openxmlformats.org/drawingml/2006/picture">
-                  <pic:nvPicPr>
-                    <pic:cNvPr id="0" name="Picture 8" descr="C:\Users\Laura Andrade\eclipse-workspace\DEC5\screenshots\DEC_1177-Captura-Click_Botón_Revisar_y_Continuar17453.jpg"/>
+            <wp:docPr id="8" name="Drawing 8" descr="C:\Users\Laura Andrade\eclipse-workspace\DEC5\screenshots\DEC_1177-Captura-Click_Botón_Revisar_y_Continuar12546.jpg"/>
+            <a:graphic xmlns:a="http://schemas.openxmlformats.org/drawingml/2006/main">
+              <a:graphicData uri="http://schemas.openxmlformats.org/drawingml/2006/picture">
+                <pic:pic xmlns:pic="http://schemas.openxmlformats.org/drawingml/2006/picture">
+                  <pic:nvPicPr>
+                    <pic:cNvPr id="0" name="Picture 8" descr="C:\Users\Laura Andrade\eclipse-workspace\DEC5\screenshots\DEC_1177-Captura-Click_Botón_Revisar_y_Continuar12546.jpg"/>
                     <pic:cNvPicPr>
                       <a:picLocks noChangeAspect="true"/>
                     </pic:cNvPicPr>
@@ -532,12 +532,12 @@
         <w:drawing>
           <wp:inline distT="0" distR="0" distB="0" distL="0">
             <wp:extent cx="5080000" cy="5080000"/>
-            <wp:docPr id="9" name="Drawing 9" descr="C:\Users\Laura Andrade\eclipse-workspace\DEC5\screenshots\DEC_1177-Captura-Click_Botón_Continuar17457.jpg"/>
-            <a:graphic xmlns:a="http://schemas.openxmlformats.org/drawingml/2006/main">
-              <a:graphicData uri="http://schemas.openxmlformats.org/drawingml/2006/picture">
-                <pic:pic xmlns:pic="http://schemas.openxmlformats.org/drawingml/2006/picture">
-                  <pic:nvPicPr>
-                    <pic:cNvPr id="0" name="Picture 9" descr="C:\Users\Laura Andrade\eclipse-workspace\DEC5\screenshots\DEC_1177-Captura-Click_Botón_Continuar17457.jpg"/>
+            <wp:docPr id="9" name="Drawing 9" descr="C:\Users\Laura Andrade\eclipse-workspace\DEC5\screenshots\DEC_1177-Captura-Click_Botón_Continuar125411.jpg"/>
+            <a:graphic xmlns:a="http://schemas.openxmlformats.org/drawingml/2006/main">
+              <a:graphicData uri="http://schemas.openxmlformats.org/drawingml/2006/picture">
+                <pic:pic xmlns:pic="http://schemas.openxmlformats.org/drawingml/2006/picture">
+                  <pic:nvPicPr>
+                    <pic:cNvPr id="0" name="Picture 9" descr="C:\Users\Laura Andrade\eclipse-workspace\DEC5\screenshots\DEC_1177-Captura-Click_Botón_Continuar125411.jpg"/>
                     <pic:cNvPicPr>
                       <a:picLocks noChangeAspect="true"/>
                     </pic:cNvPicPr>
@@ -587,12 +587,12 @@
         <w:drawing>
           <wp:inline distT="0" distR="0" distB="0" distL="0">
             <wp:extent cx="5080000" cy="5080000"/>
-            <wp:docPr id="10" name="Drawing 10" descr="C:\Users\Laura Andrade\eclipse-workspace\DEC5\screenshots\DEC_1177-Captura-Datos_Firmante_DEC1757.jpg"/>
-            <a:graphic xmlns:a="http://schemas.openxmlformats.org/drawingml/2006/main">
-              <a:graphicData uri="http://schemas.openxmlformats.org/drawingml/2006/picture">
-                <pic:pic xmlns:pic="http://schemas.openxmlformats.org/drawingml/2006/picture">
-                  <pic:nvPicPr>
-                    <pic:cNvPr id="0" name="Picture 10" descr="C:\Users\Laura Andrade\eclipse-workspace\DEC5\screenshots\DEC_1177-Captura-Datos_Firmante_DEC1757.jpg"/>
+            <wp:docPr id="10" name="Drawing 10" descr="C:\Users\Laura Andrade\eclipse-workspace\DEC5\screenshots\DEC_1177-Captura-Datos_Firmante_DEC125421.jpg"/>
+            <a:graphic xmlns:a="http://schemas.openxmlformats.org/drawingml/2006/main">
+              <a:graphicData uri="http://schemas.openxmlformats.org/drawingml/2006/picture">
+                <pic:pic xmlns:pic="http://schemas.openxmlformats.org/drawingml/2006/picture">
+                  <pic:nvPicPr>
+                    <pic:cNvPr id="0" name="Picture 10" descr="C:\Users\Laura Andrade\eclipse-workspace\DEC5\screenshots\DEC_1177-Captura-Datos_Firmante_DEC125421.jpg"/>
                     <pic:cNvPicPr>
                       <a:picLocks noChangeAspect="true"/>
                     </pic:cNvPicPr>
@@ -642,12 +642,12 @@
         <w:drawing>
           <wp:inline distT="0" distR="0" distB="0" distL="0">
             <wp:extent cx="5080000" cy="5080000"/>
-            <wp:docPr id="11" name="Drawing 11" descr="C:\Users\Laura Andrade\eclipse-workspace\DEC5\screenshots\DEC_1177-Captura-Click_Botón_Crear_Documento1758.jpg"/>
-            <a:graphic xmlns:a="http://schemas.openxmlformats.org/drawingml/2006/main">
-              <a:graphicData uri="http://schemas.openxmlformats.org/drawingml/2006/picture">
-                <pic:pic xmlns:pic="http://schemas.openxmlformats.org/drawingml/2006/picture">
-                  <pic:nvPicPr>
-                    <pic:cNvPr id="0" name="Picture 11" descr="C:\Users\Laura Andrade\eclipse-workspace\DEC5\screenshots\DEC_1177-Captura-Click_Botón_Crear_Documento1758.jpg"/>
+            <wp:docPr id="11" name="Drawing 11" descr="C:\Users\Laura Andrade\eclipse-workspace\DEC5\screenshots\DEC_1177-Captura-Click_Botón_Crear_Documento125423.jpg"/>
+            <a:graphic xmlns:a="http://schemas.openxmlformats.org/drawingml/2006/main">
+              <a:graphicData uri="http://schemas.openxmlformats.org/drawingml/2006/picture">
+                <pic:pic xmlns:pic="http://schemas.openxmlformats.org/drawingml/2006/picture">
+                  <pic:nvPicPr>
+                    <pic:cNvPr id="0" name="Picture 11" descr="C:\Users\Laura Andrade\eclipse-workspace\DEC5\screenshots\DEC_1177-Captura-Click_Botón_Crear_Documento125423.jpg"/>
                     <pic:cNvPicPr>
                       <a:picLocks noChangeAspect="true"/>
                     </pic:cNvPicPr>
@@ -697,12 +697,12 @@
         <w:drawing>
           <wp:inline distT="0" distR="0" distB="0" distL="0">
             <wp:extent cx="5080000" cy="5080000"/>
-            <wp:docPr id="12" name="Drawing 12" descr="C:\Users\Laura Andrade\eclipse-workspace\DEC5\screenshots\DEC_1177-Captura-Caso_OK17515.jpg"/>
-            <a:graphic xmlns:a="http://schemas.openxmlformats.org/drawingml/2006/main">
-              <a:graphicData uri="http://schemas.openxmlformats.org/drawingml/2006/picture">
-                <pic:pic xmlns:pic="http://schemas.openxmlformats.org/drawingml/2006/picture">
-                  <pic:nvPicPr>
-                    <pic:cNvPr id="0" name="Picture 12" descr="C:\Users\Laura Andrade\eclipse-workspace\DEC5\screenshots\DEC_1177-Captura-Caso_OK17515.jpg"/>
+            <wp:docPr id="12" name="Drawing 12" descr="C:\Users\Laura Andrade\eclipse-workspace\DEC5\screenshots\DEC_1177-Captura-Caso_OK125430.jpg"/>
+            <a:graphic xmlns:a="http://schemas.openxmlformats.org/drawingml/2006/main">
+              <a:graphicData uri="http://schemas.openxmlformats.org/drawingml/2006/picture">
+                <pic:pic xmlns:pic="http://schemas.openxmlformats.org/drawingml/2006/picture">
+                  <pic:nvPicPr>
+                    <pic:cNvPr id="0" name="Picture 12" descr="C:\Users\Laura Andrade\eclipse-workspace\DEC5\screenshots\DEC_1177-Captura-Caso_OK125430.jpg"/>
                     <pic:cNvPicPr>
                       <a:picLocks noChangeAspect="true"/>
                     </pic:cNvPicPr>

--- a/Evidencia/DEC_1177.docx
+++ b/Evidencia/DEC_1177.docx
@@ -37,12 +37,12 @@
         <w:drawing>
           <wp:inline distT="0" distR="0" distB="0" distL="0">
             <wp:extent cx="5080000" cy="5080000"/>
-            <wp:docPr id="0" name="Drawing 0" descr="C:\Users\Laura Andrade\eclipse-workspace\DEC5\screenshots\DEC_1177-Captura-Login_por_Identidad_Digital125324.jpg"/>
-            <a:graphic xmlns:a="http://schemas.openxmlformats.org/drawingml/2006/main">
-              <a:graphicData uri="http://schemas.openxmlformats.org/drawingml/2006/picture">
-                <pic:pic xmlns:pic="http://schemas.openxmlformats.org/drawingml/2006/picture">
-                  <pic:nvPicPr>
-                    <pic:cNvPr id="0" name="Picture 0" descr="C:\Users\Laura Andrade\eclipse-workspace\DEC5\screenshots\DEC_1177-Captura-Login_por_Identidad_Digital125324.jpg"/>
+            <wp:docPr id="0" name="Drawing 0" descr="C:\Users\Laura Andrade\eclipse-workspace\DEC5\screenshots\DEC_1177-Captura-Login_por_Identidad_Digital151617.jpg"/>
+            <a:graphic xmlns:a="http://schemas.openxmlformats.org/drawingml/2006/main">
+              <a:graphicData uri="http://schemas.openxmlformats.org/drawingml/2006/picture">
+                <pic:pic xmlns:pic="http://schemas.openxmlformats.org/drawingml/2006/picture">
+                  <pic:nvPicPr>
+                    <pic:cNvPr id="0" name="Picture 0" descr="C:\Users\Laura Andrade\eclipse-workspace\DEC5\screenshots\DEC_1177-Captura-Login_por_Identidad_Digital151617.jpg"/>
                     <pic:cNvPicPr>
                       <a:picLocks noChangeAspect="true"/>
                     </pic:cNvPicPr>
@@ -92,12 +92,12 @@
         <w:drawing>
           <wp:inline distT="0" distR="0" distB="0" distL="0">
             <wp:extent cx="5080000" cy="5080000"/>
-            <wp:docPr id="1" name="Drawing 1" descr="C:\Users\Laura Andrade\eclipse-workspace\DEC5\screenshots\DEC_1177-Captura-Click_al_botón_Autorizar125330.jpg"/>
-            <a:graphic xmlns:a="http://schemas.openxmlformats.org/drawingml/2006/main">
-              <a:graphicData uri="http://schemas.openxmlformats.org/drawingml/2006/picture">
-                <pic:pic xmlns:pic="http://schemas.openxmlformats.org/drawingml/2006/picture">
-                  <pic:nvPicPr>
-                    <pic:cNvPr id="0" name="Picture 1" descr="C:\Users\Laura Andrade\eclipse-workspace\DEC5\screenshots\DEC_1177-Captura-Click_al_botón_Autorizar125330.jpg"/>
+            <wp:docPr id="1" name="Drawing 1" descr="C:\Users\Laura Andrade\eclipse-workspace\DEC5\screenshots\DEC_1177-Captura-Click_al_botón_Autorizar151623.jpg"/>
+            <a:graphic xmlns:a="http://schemas.openxmlformats.org/drawingml/2006/main">
+              <a:graphicData uri="http://schemas.openxmlformats.org/drawingml/2006/picture">
+                <pic:pic xmlns:pic="http://schemas.openxmlformats.org/drawingml/2006/picture">
+                  <pic:nvPicPr>
+                    <pic:cNvPr id="0" name="Picture 1" descr="C:\Users\Laura Andrade\eclipse-workspace\DEC5\screenshots\DEC_1177-Captura-Click_al_botón_Autorizar151623.jpg"/>
                     <pic:cNvPicPr>
                       <a:picLocks noChangeAspect="true"/>
                     </pic:cNvPicPr>
@@ -147,12 +147,12 @@
         <w:drawing>
           <wp:inline distT="0" distR="0" distB="0" distL="0">
             <wp:extent cx="5080000" cy="5080000"/>
-            <wp:docPr id="2" name="Drawing 2" descr="C:\Users\Laura Andrade\eclipse-workspace\DEC5\screenshots\DEC_1177-Captura-Click_a_Nombre_Usuario125333.jpg"/>
-            <a:graphic xmlns:a="http://schemas.openxmlformats.org/drawingml/2006/main">
-              <a:graphicData uri="http://schemas.openxmlformats.org/drawingml/2006/picture">
-                <pic:pic xmlns:pic="http://schemas.openxmlformats.org/drawingml/2006/picture">
-                  <pic:nvPicPr>
-                    <pic:cNvPr id="0" name="Picture 2" descr="C:\Users\Laura Andrade\eclipse-workspace\DEC5\screenshots\DEC_1177-Captura-Click_a_Nombre_Usuario125333.jpg"/>
+            <wp:docPr id="2" name="Drawing 2" descr="C:\Users\Laura Andrade\eclipse-workspace\DEC5\screenshots\DEC_1177-Captura-Click_a_Nombre_Usuario151627.jpg"/>
+            <a:graphic xmlns:a="http://schemas.openxmlformats.org/drawingml/2006/main">
+              <a:graphicData uri="http://schemas.openxmlformats.org/drawingml/2006/picture">
+                <pic:pic xmlns:pic="http://schemas.openxmlformats.org/drawingml/2006/picture">
+                  <pic:nvPicPr>
+                    <pic:cNvPr id="0" name="Picture 2" descr="C:\Users\Laura Andrade\eclipse-workspace\DEC5\screenshots\DEC_1177-Captura-Click_a_Nombre_Usuario151627.jpg"/>
                     <pic:cNvPicPr>
                       <a:picLocks noChangeAspect="true"/>
                     </pic:cNvPicPr>
@@ -202,12 +202,12 @@
         <w:drawing>
           <wp:inline distT="0" distR="0" distB="0" distL="0">
             <wp:extent cx="5080000" cy="5080000"/>
-            <wp:docPr id="3" name="Drawing 3" descr="C:\Users\Laura Andrade\eclipse-workspace\DEC5\screenshots\DEC_1177-Captura-Click_empresa_ACEPTA125334.jpg"/>
-            <a:graphic xmlns:a="http://schemas.openxmlformats.org/drawingml/2006/main">
-              <a:graphicData uri="http://schemas.openxmlformats.org/drawingml/2006/picture">
-                <pic:pic xmlns:pic="http://schemas.openxmlformats.org/drawingml/2006/picture">
-                  <pic:nvPicPr>
-                    <pic:cNvPr id="0" name="Picture 3" descr="C:\Users\Laura Andrade\eclipse-workspace\DEC5\screenshots\DEC_1177-Captura-Click_empresa_ACEPTA125334.jpg"/>
+            <wp:docPr id="3" name="Drawing 3" descr="C:\Users\Laura Andrade\eclipse-workspace\DEC5\screenshots\DEC_1177-Captura-Click_empresa_ACEPTA151628.jpg"/>
+            <a:graphic xmlns:a="http://schemas.openxmlformats.org/drawingml/2006/main">
+              <a:graphicData uri="http://schemas.openxmlformats.org/drawingml/2006/picture">
+                <pic:pic xmlns:pic="http://schemas.openxmlformats.org/drawingml/2006/picture">
+                  <pic:nvPicPr>
+                    <pic:cNvPr id="0" name="Picture 3" descr="C:\Users\Laura Andrade\eclipse-workspace\DEC5\screenshots\DEC_1177-Captura-Click_empresa_ACEPTA151628.jpg"/>
                     <pic:cNvPicPr>
                       <a:picLocks noChangeAspect="true"/>
                     </pic:cNvPicPr>
@@ -257,12 +257,12 @@
         <w:drawing>
           <wp:inline distT="0" distR="0" distB="0" distL="0">
             <wp:extent cx="5080000" cy="5080000"/>
-            <wp:docPr id="4" name="Drawing 4" descr="C:\Users\Laura Andrade\eclipse-workspace\DEC5\screenshots\DEC_1177-Captura-Click_Crear_Documento125341.jpg"/>
-            <a:graphic xmlns:a="http://schemas.openxmlformats.org/drawingml/2006/main">
-              <a:graphicData uri="http://schemas.openxmlformats.org/drawingml/2006/picture">
-                <pic:pic xmlns:pic="http://schemas.openxmlformats.org/drawingml/2006/picture">
-                  <pic:nvPicPr>
-                    <pic:cNvPr id="0" name="Picture 4" descr="C:\Users\Laura Andrade\eclipse-workspace\DEC5\screenshots\DEC_1177-Captura-Click_Crear_Documento125341.jpg"/>
+            <wp:docPr id="4" name="Drawing 4" descr="C:\Users\Laura Andrade\eclipse-workspace\DEC5\screenshots\DEC_1177-Captura-Click_Crear_Documento151635.jpg"/>
+            <a:graphic xmlns:a="http://schemas.openxmlformats.org/drawingml/2006/main">
+              <a:graphicData uri="http://schemas.openxmlformats.org/drawingml/2006/picture">
+                <pic:pic xmlns:pic="http://schemas.openxmlformats.org/drawingml/2006/picture">
+                  <pic:nvPicPr>
+                    <pic:cNvPr id="0" name="Picture 4" descr="C:\Users\Laura Andrade\eclipse-workspace\DEC5\screenshots\DEC_1177-Captura-Click_Crear_Documento151635.jpg"/>
                     <pic:cNvPicPr>
                       <a:picLocks noChangeAspect="true"/>
                     </pic:cNvPicPr>
@@ -312,12 +312,12 @@
         <w:drawing>
           <wp:inline distT="0" distR="0" distB="0" distL="0">
             <wp:extent cx="5080000" cy="5080000"/>
-            <wp:docPr id="5" name="Drawing 5" descr="C:\Users\Laura Andrade\eclipse-workspace\DEC5\screenshots\DEC_1177-Captura-Click_Botón_Crear_Plantilla_DEC125348.jpg"/>
-            <a:graphic xmlns:a="http://schemas.openxmlformats.org/drawingml/2006/main">
-              <a:graphicData uri="http://schemas.openxmlformats.org/drawingml/2006/picture">
-                <pic:pic xmlns:pic="http://schemas.openxmlformats.org/drawingml/2006/picture">
-                  <pic:nvPicPr>
-                    <pic:cNvPr id="0" name="Picture 5" descr="C:\Users\Laura Andrade\eclipse-workspace\DEC5\screenshots\DEC_1177-Captura-Click_Botón_Crear_Plantilla_DEC125348.jpg"/>
+            <wp:docPr id="5" name="Drawing 5" descr="C:\Users\Laura Andrade\eclipse-workspace\DEC5\screenshots\DEC_1177-Captura-Click_Botón_Crear_Plantilla_DEC151641.jpg"/>
+            <a:graphic xmlns:a="http://schemas.openxmlformats.org/drawingml/2006/main">
+              <a:graphicData uri="http://schemas.openxmlformats.org/drawingml/2006/picture">
+                <pic:pic xmlns:pic="http://schemas.openxmlformats.org/drawingml/2006/picture">
+                  <pic:nvPicPr>
+                    <pic:cNvPr id="0" name="Picture 5" descr="C:\Users\Laura Andrade\eclipse-workspace\DEC5\screenshots\DEC_1177-Captura-Click_Botón_Crear_Plantilla_DEC151641.jpg"/>
                     <pic:cNvPicPr>
                       <a:picLocks noChangeAspect="true"/>
                     </pic:cNvPicPr>
@@ -367,12 +367,12 @@
         <w:drawing>
           <wp:inline distT="0" distR="0" distB="0" distL="0">
             <wp:extent cx="5080000" cy="5080000"/>
-            <wp:docPr id="6" name="Drawing 6" descr="C:\Users\Laura Andrade\eclipse-workspace\DEC5\screenshots\DEC_1177-Captura-Click_Crear_Plantilla_DEC125354.jpg"/>
-            <a:graphic xmlns:a="http://schemas.openxmlformats.org/drawingml/2006/main">
-              <a:graphicData uri="http://schemas.openxmlformats.org/drawingml/2006/picture">
-                <pic:pic xmlns:pic="http://schemas.openxmlformats.org/drawingml/2006/picture">
-                  <pic:nvPicPr>
-                    <pic:cNvPr id="0" name="Picture 6" descr="C:\Users\Laura Andrade\eclipse-workspace\DEC5\screenshots\DEC_1177-Captura-Click_Crear_Plantilla_DEC125354.jpg"/>
+            <wp:docPr id="6" name="Drawing 6" descr="C:\Users\Laura Andrade\eclipse-workspace\DEC5\screenshots\DEC_1177-Captura-Click_Crear_Plantilla_DEC151648.jpg"/>
+            <a:graphic xmlns:a="http://schemas.openxmlformats.org/drawingml/2006/main">
+              <a:graphicData uri="http://schemas.openxmlformats.org/drawingml/2006/picture">
+                <pic:pic xmlns:pic="http://schemas.openxmlformats.org/drawingml/2006/picture">
+                  <pic:nvPicPr>
+                    <pic:cNvPr id="0" name="Picture 6" descr="C:\Users\Laura Andrade\eclipse-workspace\DEC5\screenshots\DEC_1177-Captura-Click_Crear_Plantilla_DEC151648.jpg"/>
                     <pic:cNvPicPr>
                       <a:picLocks noChangeAspect="true"/>
                     </pic:cNvPicPr>
@@ -422,12 +422,12 @@
         <w:drawing>
           <wp:inline distT="0" distR="0" distB="0" distL="0">
             <wp:extent cx="5080000" cy="5080000"/>
-            <wp:docPr id="7" name="Drawing 7" descr="C:\Users\Laura Andrade\eclipse-workspace\DEC5\screenshots\DEC_1177-Captura-Datos_Documento12545.jpg"/>
-            <a:graphic xmlns:a="http://schemas.openxmlformats.org/drawingml/2006/main">
-              <a:graphicData uri="http://schemas.openxmlformats.org/drawingml/2006/picture">
-                <pic:pic xmlns:pic="http://schemas.openxmlformats.org/drawingml/2006/picture">
-                  <pic:nvPicPr>
-                    <pic:cNvPr id="0" name="Picture 7" descr="C:\Users\Laura Andrade\eclipse-workspace\DEC5\screenshots\DEC_1177-Captura-Datos_Documento12545.jpg"/>
+            <wp:docPr id="7" name="Drawing 7" descr="C:\Users\Laura Andrade\eclipse-workspace\DEC5\screenshots\DEC_1177-Captura-Datos_Documento151658.jpg"/>
+            <a:graphic xmlns:a="http://schemas.openxmlformats.org/drawingml/2006/main">
+              <a:graphicData uri="http://schemas.openxmlformats.org/drawingml/2006/picture">
+                <pic:pic xmlns:pic="http://schemas.openxmlformats.org/drawingml/2006/picture">
+                  <pic:nvPicPr>
+                    <pic:cNvPr id="0" name="Picture 7" descr="C:\Users\Laura Andrade\eclipse-workspace\DEC5\screenshots\DEC_1177-Captura-Datos_Documento151658.jpg"/>
                     <pic:cNvPicPr>
                       <a:picLocks noChangeAspect="true"/>
                     </pic:cNvPicPr>
@@ -477,12 +477,12 @@
         <w:drawing>
           <wp:inline distT="0" distR="0" distB="0" distL="0">
             <wp:extent cx="5080000" cy="5080000"/>
-            <wp:docPr id="8" name="Drawing 8" descr="C:\Users\Laura Andrade\eclipse-workspace\DEC5\screenshots\DEC_1177-Captura-Click_Botón_Revisar_y_Continuar12546.jpg"/>
-            <a:graphic xmlns:a="http://schemas.openxmlformats.org/drawingml/2006/main">
-              <a:graphicData uri="http://schemas.openxmlformats.org/drawingml/2006/picture">
-                <pic:pic xmlns:pic="http://schemas.openxmlformats.org/drawingml/2006/picture">
-                  <pic:nvPicPr>
-                    <pic:cNvPr id="0" name="Picture 8" descr="C:\Users\Laura Andrade\eclipse-workspace\DEC5\screenshots\DEC_1177-Captura-Click_Botón_Revisar_y_Continuar12546.jpg"/>
+            <wp:docPr id="8" name="Drawing 8" descr="C:\Users\Laura Andrade\eclipse-workspace\DEC5\screenshots\DEC_1177-Captura-Click_Botón_Revisar_y_Continuar15170.jpg"/>
+            <a:graphic xmlns:a="http://schemas.openxmlformats.org/drawingml/2006/main">
+              <a:graphicData uri="http://schemas.openxmlformats.org/drawingml/2006/picture">
+                <pic:pic xmlns:pic="http://schemas.openxmlformats.org/drawingml/2006/picture">
+                  <pic:nvPicPr>
+                    <pic:cNvPr id="0" name="Picture 8" descr="C:\Users\Laura Andrade\eclipse-workspace\DEC5\screenshots\DEC_1177-Captura-Click_Botón_Revisar_y_Continuar15170.jpg"/>
                     <pic:cNvPicPr>
                       <a:picLocks noChangeAspect="true"/>
                     </pic:cNvPicPr>
@@ -532,12 +532,12 @@
         <w:drawing>
           <wp:inline distT="0" distR="0" distB="0" distL="0">
             <wp:extent cx="5080000" cy="5080000"/>
-            <wp:docPr id="9" name="Drawing 9" descr="C:\Users\Laura Andrade\eclipse-workspace\DEC5\screenshots\DEC_1177-Captura-Click_Botón_Continuar125411.jpg"/>
-            <a:graphic xmlns:a="http://schemas.openxmlformats.org/drawingml/2006/main">
-              <a:graphicData uri="http://schemas.openxmlformats.org/drawingml/2006/picture">
-                <pic:pic xmlns:pic="http://schemas.openxmlformats.org/drawingml/2006/picture">
-                  <pic:nvPicPr>
-                    <pic:cNvPr id="0" name="Picture 9" descr="C:\Users\Laura Andrade\eclipse-workspace\DEC5\screenshots\DEC_1177-Captura-Click_Botón_Continuar125411.jpg"/>
+            <wp:docPr id="9" name="Drawing 9" descr="C:\Users\Laura Andrade\eclipse-workspace\DEC5\screenshots\DEC_1177-Captura-Click_Botón_Continuar15174.jpg"/>
+            <a:graphic xmlns:a="http://schemas.openxmlformats.org/drawingml/2006/main">
+              <a:graphicData uri="http://schemas.openxmlformats.org/drawingml/2006/picture">
+                <pic:pic xmlns:pic="http://schemas.openxmlformats.org/drawingml/2006/picture">
+                  <pic:nvPicPr>
+                    <pic:cNvPr id="0" name="Picture 9" descr="C:\Users\Laura Andrade\eclipse-workspace\DEC5\screenshots\DEC_1177-Captura-Click_Botón_Continuar15174.jpg"/>
                     <pic:cNvPicPr>
                       <a:picLocks noChangeAspect="true"/>
                     </pic:cNvPicPr>
@@ -587,12 +587,12 @@
         <w:drawing>
           <wp:inline distT="0" distR="0" distB="0" distL="0">
             <wp:extent cx="5080000" cy="5080000"/>
-            <wp:docPr id="10" name="Drawing 10" descr="C:\Users\Laura Andrade\eclipse-workspace\DEC5\screenshots\DEC_1177-Captura-Datos_Firmante_DEC125421.jpg"/>
-            <a:graphic xmlns:a="http://schemas.openxmlformats.org/drawingml/2006/main">
-              <a:graphicData uri="http://schemas.openxmlformats.org/drawingml/2006/picture">
-                <pic:pic xmlns:pic="http://schemas.openxmlformats.org/drawingml/2006/picture">
-                  <pic:nvPicPr>
-                    <pic:cNvPr id="0" name="Picture 10" descr="C:\Users\Laura Andrade\eclipse-workspace\DEC5\screenshots\DEC_1177-Captura-Datos_Firmante_DEC125421.jpg"/>
+            <wp:docPr id="10" name="Drawing 10" descr="C:\Users\Laura Andrade\eclipse-workspace\DEC5\screenshots\DEC_1177-Captura-Datos_Firmante_DEC151714.jpg"/>
+            <a:graphic xmlns:a="http://schemas.openxmlformats.org/drawingml/2006/main">
+              <a:graphicData uri="http://schemas.openxmlformats.org/drawingml/2006/picture">
+                <pic:pic xmlns:pic="http://schemas.openxmlformats.org/drawingml/2006/picture">
+                  <pic:nvPicPr>
+                    <pic:cNvPr id="0" name="Picture 10" descr="C:\Users\Laura Andrade\eclipse-workspace\DEC5\screenshots\DEC_1177-Captura-Datos_Firmante_DEC151714.jpg"/>
                     <pic:cNvPicPr>
                       <a:picLocks noChangeAspect="true"/>
                     </pic:cNvPicPr>
@@ -642,12 +642,12 @@
         <w:drawing>
           <wp:inline distT="0" distR="0" distB="0" distL="0">
             <wp:extent cx="5080000" cy="5080000"/>
-            <wp:docPr id="11" name="Drawing 11" descr="C:\Users\Laura Andrade\eclipse-workspace\DEC5\screenshots\DEC_1177-Captura-Click_Botón_Crear_Documento125423.jpg"/>
-            <a:graphic xmlns:a="http://schemas.openxmlformats.org/drawingml/2006/main">
-              <a:graphicData uri="http://schemas.openxmlformats.org/drawingml/2006/picture">
-                <pic:pic xmlns:pic="http://schemas.openxmlformats.org/drawingml/2006/picture">
-                  <pic:nvPicPr>
-                    <pic:cNvPr id="0" name="Picture 11" descr="C:\Users\Laura Andrade\eclipse-workspace\DEC5\screenshots\DEC_1177-Captura-Click_Botón_Crear_Documento125423.jpg"/>
+            <wp:docPr id="11" name="Drawing 11" descr="C:\Users\Laura Andrade\eclipse-workspace\DEC5\screenshots\DEC_1177-Captura-Click_Botón_Crear_Documento151716.jpg"/>
+            <a:graphic xmlns:a="http://schemas.openxmlformats.org/drawingml/2006/main">
+              <a:graphicData uri="http://schemas.openxmlformats.org/drawingml/2006/picture">
+                <pic:pic xmlns:pic="http://schemas.openxmlformats.org/drawingml/2006/picture">
+                  <pic:nvPicPr>
+                    <pic:cNvPr id="0" name="Picture 11" descr="C:\Users\Laura Andrade\eclipse-workspace\DEC5\screenshots\DEC_1177-Captura-Click_Botón_Crear_Documento151716.jpg"/>
                     <pic:cNvPicPr>
                       <a:picLocks noChangeAspect="true"/>
                     </pic:cNvPicPr>
@@ -697,12 +697,12 @@
         <w:drawing>
           <wp:inline distT="0" distR="0" distB="0" distL="0">
             <wp:extent cx="5080000" cy="5080000"/>
-            <wp:docPr id="12" name="Drawing 12" descr="C:\Users\Laura Andrade\eclipse-workspace\DEC5\screenshots\DEC_1177-Captura-Caso_OK125430.jpg"/>
-            <a:graphic xmlns:a="http://schemas.openxmlformats.org/drawingml/2006/main">
-              <a:graphicData uri="http://schemas.openxmlformats.org/drawingml/2006/picture">
-                <pic:pic xmlns:pic="http://schemas.openxmlformats.org/drawingml/2006/picture">
-                  <pic:nvPicPr>
-                    <pic:cNvPr id="0" name="Picture 12" descr="C:\Users\Laura Andrade\eclipse-workspace\DEC5\screenshots\DEC_1177-Captura-Caso_OK125430.jpg"/>
+            <wp:docPr id="12" name="Drawing 12" descr="C:\Users\Laura Andrade\eclipse-workspace\DEC5\screenshots\DEC_1177-Captura-Caso_OK151722.jpg"/>
+            <a:graphic xmlns:a="http://schemas.openxmlformats.org/drawingml/2006/main">
+              <a:graphicData uri="http://schemas.openxmlformats.org/drawingml/2006/picture">
+                <pic:pic xmlns:pic="http://schemas.openxmlformats.org/drawingml/2006/picture">
+                  <pic:nvPicPr>
+                    <pic:cNvPr id="0" name="Picture 12" descr="C:\Users\Laura Andrade\eclipse-workspace\DEC5\screenshots\DEC_1177-Captura-Caso_OK151722.jpg"/>
                     <pic:cNvPicPr>
                       <a:picLocks noChangeAspect="true"/>
                     </pic:cNvPicPr>
